--- a/DRTpaper/comments/ResponseDave/v1/DRT4WS.20181028_V1_response.docx
+++ b/DRTpaper/comments/ResponseDave/v1/DRT4WS.20181028_V1_response.docx
@@ -40,16 +40,29 @@
           <w:lang w:val="en-AU"/>
         </w:rPr>
       </w:pPr>
-      <w:r>
-        <w:rPr>
-          <w:rFonts w:ascii="Times New Roman" w:hAnsi="Times New Roman" w:cs="Times New Roman"/>
-          <w:b/>
-          <w:i/>
-          <w:sz w:val="24"/>
-          <w:szCs w:val="24"/>
-          <w:lang w:val="en-AU"/>
-        </w:rPr>
-        <w:t>Dave[3]</w:t>
+      <w:proofErr w:type="gramStart"/>
+      <w:r>
+        <w:rPr>
+          <w:rFonts w:ascii="Times New Roman" w:hAnsi="Times New Roman" w:cs="Times New Roman"/>
+          <w:b/>
+          <w:i/>
+          <w:sz w:val="24"/>
+          <w:szCs w:val="24"/>
+          <w:lang w:val="en-AU"/>
+        </w:rPr>
+        <w:t>Dave[</w:t>
+      </w:r>
+      <w:proofErr w:type="gramEnd"/>
+      <w:r>
+        <w:rPr>
+          <w:rFonts w:ascii="Times New Roman" w:hAnsi="Times New Roman" w:cs="Times New Roman"/>
+          <w:b/>
+          <w:i/>
+          <w:sz w:val="24"/>
+          <w:szCs w:val="24"/>
+          <w:lang w:val="en-AU"/>
+        </w:rPr>
+        <w:t>3]</w:t>
       </w:r>
     </w:p>
     <w:p>
@@ -158,16 +171,29 @@
           <w:lang w:val="en-AU"/>
         </w:rPr>
       </w:pPr>
-      <w:r>
-        <w:rPr>
-          <w:rFonts w:ascii="Times New Roman" w:hAnsi="Times New Roman" w:cs="Times New Roman"/>
-          <w:b/>
-          <w:i/>
-          <w:sz w:val="24"/>
-          <w:szCs w:val="24"/>
-          <w:lang w:val="en-AU"/>
-        </w:rPr>
-        <w:t>Dave[4</w:t>
+      <w:proofErr w:type="gramStart"/>
+      <w:r>
+        <w:rPr>
+          <w:rFonts w:ascii="Times New Roman" w:hAnsi="Times New Roman" w:cs="Times New Roman"/>
+          <w:b/>
+          <w:i/>
+          <w:sz w:val="24"/>
+          <w:szCs w:val="24"/>
+          <w:lang w:val="en-AU"/>
+        </w:rPr>
+        <w:t>Dave[</w:t>
+      </w:r>
+      <w:proofErr w:type="gramEnd"/>
+      <w:r>
+        <w:rPr>
+          <w:rFonts w:ascii="Times New Roman" w:hAnsi="Times New Roman" w:cs="Times New Roman"/>
+          <w:b/>
+          <w:i/>
+          <w:sz w:val="24"/>
+          <w:szCs w:val="24"/>
+          <w:lang w:val="en-AU"/>
+        </w:rPr>
+        <w:t>4</w:t>
       </w:r>
       <w:r>
         <w:rPr>
@@ -251,16 +277,29 @@
           <w:lang w:val="en-AU"/>
         </w:rPr>
       </w:pPr>
-      <w:r>
-        <w:rPr>
-          <w:rFonts w:ascii="Times New Roman" w:hAnsi="Times New Roman" w:cs="Times New Roman"/>
-          <w:b/>
-          <w:i/>
-          <w:sz w:val="24"/>
-          <w:szCs w:val="24"/>
-          <w:lang w:val="en-AU"/>
-        </w:rPr>
-        <w:t>Dave[5</w:t>
+      <w:proofErr w:type="gramStart"/>
+      <w:r>
+        <w:rPr>
+          <w:rFonts w:ascii="Times New Roman" w:hAnsi="Times New Roman" w:cs="Times New Roman"/>
+          <w:b/>
+          <w:i/>
+          <w:sz w:val="24"/>
+          <w:szCs w:val="24"/>
+          <w:lang w:val="en-AU"/>
+        </w:rPr>
+        <w:t>Dave[</w:t>
+      </w:r>
+      <w:proofErr w:type="gramEnd"/>
+      <w:r>
+        <w:rPr>
+          <w:rFonts w:ascii="Times New Roman" w:hAnsi="Times New Roman" w:cs="Times New Roman"/>
+          <w:b/>
+          <w:i/>
+          <w:sz w:val="24"/>
+          <w:szCs w:val="24"/>
+          <w:lang w:val="en-AU"/>
+        </w:rPr>
+        <w:t>5</w:t>
       </w:r>
       <w:r>
         <w:rPr>
@@ -335,16 +374,29 @@
           <w:lang w:val="en-AU"/>
         </w:rPr>
       </w:pPr>
-      <w:r>
-        <w:rPr>
-          <w:rFonts w:ascii="Times New Roman" w:hAnsi="Times New Roman" w:cs="Times New Roman"/>
-          <w:b/>
-          <w:i/>
-          <w:sz w:val="24"/>
-          <w:szCs w:val="24"/>
-          <w:lang w:val="en-AU"/>
-        </w:rPr>
-        <w:t>Dave[6</w:t>
+      <w:proofErr w:type="gramStart"/>
+      <w:r>
+        <w:rPr>
+          <w:rFonts w:ascii="Times New Roman" w:hAnsi="Times New Roman" w:cs="Times New Roman"/>
+          <w:b/>
+          <w:i/>
+          <w:sz w:val="24"/>
+          <w:szCs w:val="24"/>
+          <w:lang w:val="en-AU"/>
+        </w:rPr>
+        <w:t>Dave[</w:t>
+      </w:r>
+      <w:proofErr w:type="gramEnd"/>
+      <w:r>
+        <w:rPr>
+          <w:rFonts w:ascii="Times New Roman" w:hAnsi="Times New Roman" w:cs="Times New Roman"/>
+          <w:b/>
+          <w:i/>
+          <w:sz w:val="24"/>
+          <w:szCs w:val="24"/>
+          <w:lang w:val="en-AU"/>
+        </w:rPr>
+        <w:t>6</w:t>
       </w:r>
       <w:r>
         <w:rPr>
@@ -419,16 +471,29 @@
           <w:lang w:val="en-AU"/>
         </w:rPr>
       </w:pPr>
-      <w:r>
-        <w:rPr>
-          <w:rFonts w:ascii="Times New Roman" w:hAnsi="Times New Roman" w:cs="Times New Roman"/>
-          <w:b/>
-          <w:i/>
-          <w:sz w:val="24"/>
-          <w:szCs w:val="24"/>
-          <w:lang w:val="en-AU"/>
-        </w:rPr>
-        <w:t>Dave[7</w:t>
+      <w:proofErr w:type="gramStart"/>
+      <w:r>
+        <w:rPr>
+          <w:rFonts w:ascii="Times New Roman" w:hAnsi="Times New Roman" w:cs="Times New Roman"/>
+          <w:b/>
+          <w:i/>
+          <w:sz w:val="24"/>
+          <w:szCs w:val="24"/>
+          <w:lang w:val="en-AU"/>
+        </w:rPr>
+        <w:t>Dave[</w:t>
+      </w:r>
+      <w:proofErr w:type="gramEnd"/>
+      <w:r>
+        <w:rPr>
+          <w:rFonts w:ascii="Times New Roman" w:hAnsi="Times New Roman" w:cs="Times New Roman"/>
+          <w:b/>
+          <w:i/>
+          <w:sz w:val="24"/>
+          <w:szCs w:val="24"/>
+          <w:lang w:val="en-AU"/>
+        </w:rPr>
+        <w:t>7</w:t>
       </w:r>
       <w:r>
         <w:rPr>
@@ -493,16 +558,29 @@
           <w:lang w:val="en-AU"/>
         </w:rPr>
       </w:pPr>
-      <w:r>
-        <w:rPr>
-          <w:rFonts w:ascii="Times New Roman" w:hAnsi="Times New Roman" w:cs="Times New Roman"/>
-          <w:b/>
-          <w:i/>
-          <w:sz w:val="24"/>
-          <w:szCs w:val="24"/>
-          <w:lang w:val="en-AU"/>
-        </w:rPr>
-        <w:t>Dave[8</w:t>
+      <w:proofErr w:type="gramStart"/>
+      <w:r>
+        <w:rPr>
+          <w:rFonts w:ascii="Times New Roman" w:hAnsi="Times New Roman" w:cs="Times New Roman"/>
+          <w:b/>
+          <w:i/>
+          <w:sz w:val="24"/>
+          <w:szCs w:val="24"/>
+          <w:lang w:val="en-AU"/>
+        </w:rPr>
+        <w:t>Dave[</w:t>
+      </w:r>
+      <w:proofErr w:type="gramEnd"/>
+      <w:r>
+        <w:rPr>
+          <w:rFonts w:ascii="Times New Roman" w:hAnsi="Times New Roman" w:cs="Times New Roman"/>
+          <w:b/>
+          <w:i/>
+          <w:sz w:val="24"/>
+          <w:szCs w:val="24"/>
+          <w:lang w:val="en-AU"/>
+        </w:rPr>
+        <w:t>8</w:t>
       </w:r>
       <w:r>
         <w:rPr>
@@ -543,97 +621,125 @@
           <w:szCs w:val="24"/>
           <w:lang w:val="en-AU"/>
         </w:rPr>
-        <w:t xml:space="preserve"> In terms of selection overhead, From Figures 7 to 9, we can observe that in most of scenarios DRT had the better performance than RT and RPT. However, we cannot guarantee that DRT certainly have a better performance. DRT require additional computation compared to RT and such additional computation is compensated by having fewer program executions. When the test case execution time saved by DRT is not sufficient to cover the additional computation, RT will have a better performance.</w:t>
-      </w:r>
-    </w:p>
-    <w:p>
-      <w:pPr>
-        <w:spacing w:afterLines="100" w:after="312"/>
-        <w:rPr>
-          <w:rFonts w:ascii="Times New Roman" w:hAnsi="Times New Roman" w:cs="Times New Roman"/>
-          <w:b/>
-          <w:i/>
-          <w:sz w:val="24"/>
-          <w:szCs w:val="24"/>
-          <w:lang w:val="en-AU"/>
-        </w:rPr>
-      </w:pPr>
-      <w:r>
-        <w:rPr>
-          <w:rFonts w:ascii="Times New Roman" w:hAnsi="Times New Roman" w:cs="Times New Roman"/>
-          <w:b/>
-          <w:i/>
-          <w:sz w:val="24"/>
-          <w:szCs w:val="24"/>
-          <w:lang w:val="en-AU"/>
-        </w:rPr>
-        <w:t>Dave[9</w:t>
-      </w:r>
-      <w:r>
-        <w:rPr>
-          <w:rFonts w:ascii="Times New Roman" w:hAnsi="Times New Roman" w:cs="Times New Roman"/>
-          <w:b/>
-          <w:i/>
-          <w:sz w:val="24"/>
-          <w:szCs w:val="24"/>
-          <w:lang w:val="en-AU"/>
-        </w:rPr>
-        <w:t>]</w:t>
-      </w:r>
-    </w:p>
-    <w:p>
-      <w:pPr>
-        <w:spacing w:afterLines="100" w:after="312"/>
-        <w:rPr>
-          <w:rFonts w:ascii="Times New Roman" w:hAnsi="Times New Roman" w:cs="Times New Roman"/>
-          <w:sz w:val="24"/>
-          <w:szCs w:val="24"/>
-          <w:lang w:val="en-AU"/>
-        </w:rPr>
-      </w:pPr>
-      <w:r>
-        <w:rPr>
-          <w:rFonts w:ascii="Times New Roman" w:hAnsi="Times New Roman" w:cs="Times New Roman" w:hint="eastAsia"/>
-          <w:sz w:val="24"/>
-          <w:szCs w:val="24"/>
-          <w:u w:val="single"/>
-          <w:lang w:val="en-AU"/>
-        </w:rPr>
-        <w:t>Response</w:t>
-      </w:r>
-      <w:r>
-        <w:rPr>
-          <w:rFonts w:ascii="Times New Roman" w:hAnsi="Times New Roman" w:cs="Times New Roman"/>
-          <w:sz w:val="24"/>
-          <w:szCs w:val="24"/>
-          <w:u w:val="single"/>
-          <w:lang w:val="en-AU"/>
-        </w:rPr>
-        <w:t>:</w:t>
-      </w:r>
-      <w:r>
-        <w:rPr>
-          <w:rFonts w:ascii="Times New Roman" w:hAnsi="Times New Roman" w:cs="Times New Roman"/>
-          <w:sz w:val="24"/>
-          <w:szCs w:val="24"/>
-          <w:u w:val="single"/>
-          <w:lang w:val="en-AU"/>
-        </w:rPr>
-        <w:t xml:space="preserve"> </w:t>
-      </w:r>
-      <w:bookmarkStart w:id="0" w:name="OLE_LINK3"/>
-      <w:bookmarkStart w:id="1" w:name="OLE_LINK4"/>
-      <w:r>
-        <w:rPr>
-          <w:rFonts w:ascii="Times New Roman" w:hAnsi="Times New Roman" w:cs="Times New Roman"/>
-          <w:sz w:val="24"/>
-          <w:szCs w:val="24"/>
-          <w:lang w:val="en-AU"/>
-        </w:rPr>
-        <w:t>The plural of formula can be spelled either as formulas or formulae (from the original Latin)</w:t>
+        <w:t xml:space="preserve"> In terms of selection overhead, From Figures 7 to 9, we can observe that in most of scenarios DRT had the better performance than RT and RPT. However, we cannot guarantee that DRT certainly have a better performance. </w:t>
+      </w:r>
+      <w:bookmarkStart w:id="0" w:name="OLE_LINK1"/>
+      <w:bookmarkStart w:id="1" w:name="OLE_LINK2"/>
+      <w:bookmarkStart w:id="2" w:name="_GoBack"/>
+      <w:r>
+        <w:rPr>
+          <w:rFonts w:ascii="Times New Roman" w:hAnsi="Times New Roman" w:cs="Times New Roman"/>
+          <w:sz w:val="24"/>
+          <w:szCs w:val="24"/>
+          <w:lang w:val="en-AU"/>
+        </w:rPr>
+        <w:t>DRT require additional computation compared to RT and such additional computation is compensated by having fewer program executions. When the test case execution time saved by DRT is not sufficient to cover the additional computation, RT will have a better performance.</w:t>
       </w:r>
       <w:bookmarkEnd w:id="0"/>
       <w:bookmarkEnd w:id="1"/>
+      <w:bookmarkEnd w:id="2"/>
+    </w:p>
+    <w:p>
+      <w:pPr>
+        <w:spacing w:afterLines="100" w:after="312"/>
+        <w:rPr>
+          <w:rFonts w:ascii="Times New Roman" w:hAnsi="Times New Roman" w:cs="Times New Roman"/>
+          <w:b/>
+          <w:i/>
+          <w:sz w:val="24"/>
+          <w:szCs w:val="24"/>
+          <w:lang w:val="en-AU"/>
+        </w:rPr>
+      </w:pPr>
+      <w:proofErr w:type="gramStart"/>
+      <w:r>
+        <w:rPr>
+          <w:rFonts w:ascii="Times New Roman" w:hAnsi="Times New Roman" w:cs="Times New Roman"/>
+          <w:b/>
+          <w:i/>
+          <w:sz w:val="24"/>
+          <w:szCs w:val="24"/>
+          <w:lang w:val="en-AU"/>
+        </w:rPr>
+        <w:t>Dave[</w:t>
+      </w:r>
+      <w:proofErr w:type="gramEnd"/>
+      <w:r>
+        <w:rPr>
+          <w:rFonts w:ascii="Times New Roman" w:hAnsi="Times New Roman" w:cs="Times New Roman"/>
+          <w:b/>
+          <w:i/>
+          <w:sz w:val="24"/>
+          <w:szCs w:val="24"/>
+          <w:lang w:val="en-AU"/>
+        </w:rPr>
+        <w:t>9</w:t>
+      </w:r>
+      <w:r>
+        <w:rPr>
+          <w:rFonts w:ascii="Times New Roman" w:hAnsi="Times New Roman" w:cs="Times New Roman"/>
+          <w:b/>
+          <w:i/>
+          <w:sz w:val="24"/>
+          <w:szCs w:val="24"/>
+          <w:lang w:val="en-AU"/>
+        </w:rPr>
+        <w:t>]</w:t>
+      </w:r>
+    </w:p>
+    <w:p>
+      <w:pPr>
+        <w:spacing w:afterLines="100" w:after="312"/>
+        <w:rPr>
+          <w:rFonts w:ascii="Times New Roman" w:hAnsi="Times New Roman" w:cs="Times New Roman"/>
+          <w:sz w:val="24"/>
+          <w:szCs w:val="24"/>
+          <w:lang w:val="en-AU"/>
+        </w:rPr>
+      </w:pPr>
+      <w:r>
+        <w:rPr>
+          <w:rFonts w:ascii="Times New Roman" w:hAnsi="Times New Roman" w:cs="Times New Roman" w:hint="eastAsia"/>
+          <w:sz w:val="24"/>
+          <w:szCs w:val="24"/>
+          <w:u w:val="single"/>
+          <w:lang w:val="en-AU"/>
+        </w:rPr>
+        <w:t>Response</w:t>
+      </w:r>
+      <w:r>
+        <w:rPr>
+          <w:rFonts w:ascii="Times New Roman" w:hAnsi="Times New Roman" w:cs="Times New Roman"/>
+          <w:sz w:val="24"/>
+          <w:szCs w:val="24"/>
+          <w:u w:val="single"/>
+          <w:lang w:val="en-AU"/>
+        </w:rPr>
+        <w:t>:</w:t>
+      </w:r>
+      <w:r>
+        <w:rPr>
+          <w:rFonts w:ascii="Times New Roman" w:hAnsi="Times New Roman" w:cs="Times New Roman"/>
+          <w:sz w:val="24"/>
+          <w:szCs w:val="24"/>
+          <w:u w:val="single"/>
+          <w:lang w:val="en-AU"/>
+        </w:rPr>
+        <w:t xml:space="preserve"> </w:t>
+      </w:r>
+      <w:bookmarkStart w:id="3" w:name="OLE_LINK3"/>
+      <w:bookmarkStart w:id="4" w:name="OLE_LINK4"/>
+      <w:r>
+        <w:rPr>
+          <w:rFonts w:ascii="Times New Roman" w:hAnsi="Times New Roman" w:cs="Times New Roman"/>
+          <w:sz w:val="24"/>
+          <w:szCs w:val="24"/>
+          <w:lang w:val="en-AU"/>
+        </w:rPr>
+        <w:t>The plural of formula can be spelled either as formulas or formulae (from the original Latin)</w:t>
+      </w:r>
+      <w:bookmarkEnd w:id="3"/>
+      <w:bookmarkEnd w:id="4"/>
       <w:r>
         <w:rPr>
           <w:rFonts w:ascii="Times New Roman" w:hAnsi="Times New Roman" w:cs="Times New Roman"/>
@@ -656,16 +762,29 @@
           <w:lang w:val="en-AU"/>
         </w:rPr>
       </w:pPr>
-      <w:r>
-        <w:rPr>
-          <w:rFonts w:ascii="Times New Roman" w:hAnsi="Times New Roman" w:cs="Times New Roman"/>
-          <w:b/>
-          <w:i/>
-          <w:sz w:val="24"/>
-          <w:szCs w:val="24"/>
-          <w:lang w:val="en-AU"/>
-        </w:rPr>
-        <w:t>Dave[1</w:t>
+      <w:proofErr w:type="gramStart"/>
+      <w:r>
+        <w:rPr>
+          <w:rFonts w:ascii="Times New Roman" w:hAnsi="Times New Roman" w:cs="Times New Roman"/>
+          <w:b/>
+          <w:i/>
+          <w:sz w:val="24"/>
+          <w:szCs w:val="24"/>
+          <w:lang w:val="en-AU"/>
+        </w:rPr>
+        <w:t>Dave[</w:t>
+      </w:r>
+      <w:proofErr w:type="gramEnd"/>
+      <w:r>
+        <w:rPr>
+          <w:rFonts w:ascii="Times New Roman" w:hAnsi="Times New Roman" w:cs="Times New Roman"/>
+          <w:b/>
+          <w:i/>
+          <w:sz w:val="24"/>
+          <w:szCs w:val="24"/>
+          <w:lang w:val="en-AU"/>
+        </w:rPr>
+        <w:t>1</w:t>
       </w:r>
       <w:r>
         <w:rPr>
@@ -754,32 +873,54 @@
           <w:szCs w:val="24"/>
           <w:lang w:val="en-AU"/>
         </w:rPr>
-        <w:t>ses should be O(mn).</w:t>
-      </w:r>
-    </w:p>
-    <w:p>
-      <w:pPr>
-        <w:spacing w:afterLines="100" w:after="312"/>
-        <w:rPr>
-          <w:rFonts w:ascii="Times New Roman" w:hAnsi="Times New Roman" w:cs="Times New Roman"/>
-          <w:b/>
-          <w:i/>
-          <w:sz w:val="24"/>
-          <w:szCs w:val="24"/>
-          <w:lang w:val="en-AU"/>
-        </w:rPr>
-      </w:pPr>
-      <w:r>
-        <w:rPr>
-          <w:rFonts w:ascii="Times New Roman" w:hAnsi="Times New Roman" w:cs="Times New Roman"/>
-          <w:b/>
-          <w:i/>
-          <w:sz w:val="24"/>
-          <w:szCs w:val="24"/>
-          <w:lang w:val="en-AU"/>
-        </w:rPr>
-        <w:t>Dave[1</w:t>
-      </w:r>
+        <w:t>ses should be O(</w:t>
+      </w:r>
+      <w:proofErr w:type="spellStart"/>
+      <w:r>
+        <w:rPr>
+          <w:rFonts w:ascii="Times New Roman" w:hAnsi="Times New Roman" w:cs="Times New Roman"/>
+          <w:sz w:val="24"/>
+          <w:szCs w:val="24"/>
+          <w:lang w:val="en-AU"/>
+        </w:rPr>
+        <w:t>mn</w:t>
+      </w:r>
+      <w:proofErr w:type="spellEnd"/>
+      <w:r>
+        <w:rPr>
+          <w:rFonts w:ascii="Times New Roman" w:hAnsi="Times New Roman" w:cs="Times New Roman"/>
+          <w:sz w:val="24"/>
+          <w:szCs w:val="24"/>
+          <w:lang w:val="en-AU"/>
+        </w:rPr>
+        <w:t>).</w:t>
+      </w:r>
+    </w:p>
+    <w:p>
+      <w:pPr>
+        <w:spacing w:afterLines="100" w:after="312"/>
+        <w:rPr>
+          <w:rFonts w:ascii="Times New Roman" w:hAnsi="Times New Roman" w:cs="Times New Roman"/>
+          <w:b/>
+          <w:i/>
+          <w:sz w:val="24"/>
+          <w:szCs w:val="24"/>
+          <w:lang w:val="en-AU"/>
+        </w:rPr>
+      </w:pPr>
+      <w:proofErr w:type="gramStart"/>
+      <w:r>
+        <w:rPr>
+          <w:rFonts w:ascii="Times New Roman" w:hAnsi="Times New Roman" w:cs="Times New Roman"/>
+          <w:b/>
+          <w:i/>
+          <w:sz w:val="24"/>
+          <w:szCs w:val="24"/>
+          <w:lang w:val="en-AU"/>
+        </w:rPr>
+        <w:t>Dave[</w:t>
+      </w:r>
+      <w:proofErr w:type="gramEnd"/>
       <w:r>
         <w:rPr>
           <w:rFonts w:ascii="Times New Roman" w:hAnsi="Times New Roman" w:cs="Times New Roman"/>
@@ -800,6 +941,17 @@
           <w:szCs w:val="24"/>
           <w:lang w:val="en-AU"/>
         </w:rPr>
+        <w:t>1</w:t>
+      </w:r>
+      <w:r>
+        <w:rPr>
+          <w:rFonts w:ascii="Times New Roman" w:hAnsi="Times New Roman" w:cs="Times New Roman"/>
+          <w:b/>
+          <w:i/>
+          <w:sz w:val="24"/>
+          <w:szCs w:val="24"/>
+          <w:lang w:val="en-AU"/>
+        </w:rPr>
         <w:t>]</w:t>
       </w:r>
     </w:p>
@@ -854,16 +1006,29 @@
           <w:lang w:val="en-AU"/>
         </w:rPr>
       </w:pPr>
-      <w:r>
-        <w:rPr>
-          <w:rFonts w:ascii="Times New Roman" w:hAnsi="Times New Roman" w:cs="Times New Roman"/>
-          <w:b/>
-          <w:i/>
-          <w:sz w:val="24"/>
-          <w:szCs w:val="24"/>
-          <w:lang w:val="en-AU"/>
-        </w:rPr>
-        <w:t>Dave[1</w:t>
+      <w:proofErr w:type="gramStart"/>
+      <w:r>
+        <w:rPr>
+          <w:rFonts w:ascii="Times New Roman" w:hAnsi="Times New Roman" w:cs="Times New Roman"/>
+          <w:b/>
+          <w:i/>
+          <w:sz w:val="24"/>
+          <w:szCs w:val="24"/>
+          <w:lang w:val="en-AU"/>
+        </w:rPr>
+        <w:t>Dave[</w:t>
+      </w:r>
+      <w:proofErr w:type="gramEnd"/>
+      <w:r>
+        <w:rPr>
+          <w:rFonts w:ascii="Times New Roman" w:hAnsi="Times New Roman" w:cs="Times New Roman"/>
+          <w:b/>
+          <w:i/>
+          <w:sz w:val="24"/>
+          <w:szCs w:val="24"/>
+          <w:lang w:val="en-AU"/>
+        </w:rPr>
+        <w:t>1</w:t>
       </w:r>
       <w:r>
         <w:rPr>
@@ -941,16 +1106,29 @@
           <w:lang w:val="en-AU"/>
         </w:rPr>
       </w:pPr>
-      <w:r>
-        <w:rPr>
-          <w:rFonts w:ascii="Times New Roman" w:hAnsi="Times New Roman" w:cs="Times New Roman"/>
-          <w:b/>
-          <w:i/>
-          <w:sz w:val="24"/>
-          <w:szCs w:val="24"/>
-          <w:lang w:val="en-AU"/>
-        </w:rPr>
-        <w:t>Dave[1</w:t>
+      <w:proofErr w:type="gramStart"/>
+      <w:r>
+        <w:rPr>
+          <w:rFonts w:ascii="Times New Roman" w:hAnsi="Times New Roman" w:cs="Times New Roman"/>
+          <w:b/>
+          <w:i/>
+          <w:sz w:val="24"/>
+          <w:szCs w:val="24"/>
+          <w:lang w:val="en-AU"/>
+        </w:rPr>
+        <w:t>Dave[</w:t>
+      </w:r>
+      <w:proofErr w:type="gramEnd"/>
+      <w:r>
+        <w:rPr>
+          <w:rFonts w:ascii="Times New Roman" w:hAnsi="Times New Roman" w:cs="Times New Roman"/>
+          <w:b/>
+          <w:i/>
+          <w:sz w:val="24"/>
+          <w:szCs w:val="24"/>
+          <w:lang w:val="en-AU"/>
+        </w:rPr>
+        <w:t>1</w:t>
       </w:r>
       <w:r>
         <w:rPr>
@@ -1027,16 +1205,29 @@
           <w:lang w:val="en-AU"/>
         </w:rPr>
       </w:pPr>
-      <w:r>
-        <w:rPr>
-          <w:rFonts w:ascii="Times New Roman" w:hAnsi="Times New Roman" w:cs="Times New Roman"/>
-          <w:b/>
-          <w:i/>
-          <w:sz w:val="24"/>
-          <w:szCs w:val="24"/>
-          <w:lang w:val="en-AU"/>
-        </w:rPr>
-        <w:t>Dave[1</w:t>
+      <w:proofErr w:type="gramStart"/>
+      <w:r>
+        <w:rPr>
+          <w:rFonts w:ascii="Times New Roman" w:hAnsi="Times New Roman" w:cs="Times New Roman"/>
+          <w:b/>
+          <w:i/>
+          <w:sz w:val="24"/>
+          <w:szCs w:val="24"/>
+          <w:lang w:val="en-AU"/>
+        </w:rPr>
+        <w:t>Dave[</w:t>
+      </w:r>
+      <w:proofErr w:type="gramEnd"/>
+      <w:r>
+        <w:rPr>
+          <w:rFonts w:ascii="Times New Roman" w:hAnsi="Times New Roman" w:cs="Times New Roman"/>
+          <w:b/>
+          <w:i/>
+          <w:sz w:val="24"/>
+          <w:szCs w:val="24"/>
+          <w:lang w:val="en-AU"/>
+        </w:rPr>
+        <w:t>1</w:t>
       </w:r>
       <w:r>
         <w:rPr>
@@ -1166,16 +1357,29 @@
           <w:lang w:val="en-AU"/>
         </w:rPr>
       </w:pPr>
-      <w:r>
-        <w:rPr>
-          <w:rFonts w:ascii="Times New Roman" w:hAnsi="Times New Roman" w:cs="Times New Roman"/>
-          <w:b/>
-          <w:i/>
-          <w:sz w:val="24"/>
-          <w:szCs w:val="24"/>
-          <w:lang w:val="en-AU"/>
-        </w:rPr>
-        <w:t>Dave[15</w:t>
+      <w:proofErr w:type="gramStart"/>
+      <w:r>
+        <w:rPr>
+          <w:rFonts w:ascii="Times New Roman" w:hAnsi="Times New Roman" w:cs="Times New Roman"/>
+          <w:b/>
+          <w:i/>
+          <w:sz w:val="24"/>
+          <w:szCs w:val="24"/>
+          <w:lang w:val="en-AU"/>
+        </w:rPr>
+        <w:t>Dave[</w:t>
+      </w:r>
+      <w:proofErr w:type="gramEnd"/>
+      <w:r>
+        <w:rPr>
+          <w:rFonts w:ascii="Times New Roman" w:hAnsi="Times New Roman" w:cs="Times New Roman"/>
+          <w:b/>
+          <w:i/>
+          <w:sz w:val="24"/>
+          <w:szCs w:val="24"/>
+          <w:lang w:val="en-AU"/>
+        </w:rPr>
+        <w:t>15</w:t>
       </w:r>
       <w:r>
         <w:rPr>
@@ -1294,16 +1498,29 @@
           <w:lang w:val="en-AU"/>
         </w:rPr>
       </w:pPr>
-      <w:r>
-        <w:rPr>
-          <w:rFonts w:ascii="Times New Roman" w:hAnsi="Times New Roman" w:cs="Times New Roman"/>
-          <w:b/>
-          <w:i/>
-          <w:sz w:val="24"/>
-          <w:szCs w:val="24"/>
-          <w:lang w:val="en-AU"/>
-        </w:rPr>
-        <w:t>Dave[1</w:t>
+      <w:proofErr w:type="gramStart"/>
+      <w:r>
+        <w:rPr>
+          <w:rFonts w:ascii="Times New Roman" w:hAnsi="Times New Roman" w:cs="Times New Roman"/>
+          <w:b/>
+          <w:i/>
+          <w:sz w:val="24"/>
+          <w:szCs w:val="24"/>
+          <w:lang w:val="en-AU"/>
+        </w:rPr>
+        <w:t>Dave[</w:t>
+      </w:r>
+      <w:proofErr w:type="gramEnd"/>
+      <w:r>
+        <w:rPr>
+          <w:rFonts w:ascii="Times New Roman" w:hAnsi="Times New Roman" w:cs="Times New Roman"/>
+          <w:b/>
+          <w:i/>
+          <w:sz w:val="24"/>
+          <w:szCs w:val="24"/>
+          <w:lang w:val="en-AU"/>
+        </w:rPr>
+        <w:t>1</w:t>
       </w:r>
       <w:r>
         <w:rPr>
@@ -1380,16 +1597,29 @@
           <w:lang w:val="en-AU"/>
         </w:rPr>
       </w:pPr>
-      <w:r>
-        <w:rPr>
-          <w:rFonts w:ascii="Times New Roman" w:hAnsi="Times New Roman" w:cs="Times New Roman"/>
-          <w:b/>
-          <w:i/>
-          <w:sz w:val="24"/>
-          <w:szCs w:val="24"/>
-          <w:lang w:val="en-AU"/>
-        </w:rPr>
-        <w:t>Dave[1</w:t>
+      <w:proofErr w:type="gramStart"/>
+      <w:r>
+        <w:rPr>
+          <w:rFonts w:ascii="Times New Roman" w:hAnsi="Times New Roman" w:cs="Times New Roman"/>
+          <w:b/>
+          <w:i/>
+          <w:sz w:val="24"/>
+          <w:szCs w:val="24"/>
+          <w:lang w:val="en-AU"/>
+        </w:rPr>
+        <w:t>Dave[</w:t>
+      </w:r>
+      <w:proofErr w:type="gramEnd"/>
+      <w:r>
+        <w:rPr>
+          <w:rFonts w:ascii="Times New Roman" w:hAnsi="Times New Roman" w:cs="Times New Roman"/>
+          <w:b/>
+          <w:i/>
+          <w:sz w:val="24"/>
+          <w:szCs w:val="24"/>
+          <w:lang w:val="en-AU"/>
+        </w:rPr>
+        <w:t>1</w:t>
       </w:r>
       <w:r>
         <w:rPr>
@@ -1510,16 +1740,29 @@
           <w:lang w:val="en-AU"/>
         </w:rPr>
       </w:pPr>
-      <w:r>
-        <w:rPr>
-          <w:rFonts w:ascii="Times New Roman" w:hAnsi="Times New Roman" w:cs="Times New Roman"/>
-          <w:b/>
-          <w:i/>
-          <w:sz w:val="24"/>
-          <w:szCs w:val="24"/>
-          <w:lang w:val="en-AU"/>
-        </w:rPr>
-        <w:t>Dave[1</w:t>
+      <w:proofErr w:type="gramStart"/>
+      <w:r>
+        <w:rPr>
+          <w:rFonts w:ascii="Times New Roman" w:hAnsi="Times New Roman" w:cs="Times New Roman"/>
+          <w:b/>
+          <w:i/>
+          <w:sz w:val="24"/>
+          <w:szCs w:val="24"/>
+          <w:lang w:val="en-AU"/>
+        </w:rPr>
+        <w:t>Dave[</w:t>
+      </w:r>
+      <w:proofErr w:type="gramEnd"/>
+      <w:r>
+        <w:rPr>
+          <w:rFonts w:ascii="Times New Roman" w:hAnsi="Times New Roman" w:cs="Times New Roman"/>
+          <w:b/>
+          <w:i/>
+          <w:sz w:val="24"/>
+          <w:szCs w:val="24"/>
+          <w:lang w:val="en-AU"/>
+        </w:rPr>
+        <w:t>1</w:t>
       </w:r>
       <w:r>
         <w:rPr>
@@ -1597,16 +1840,29 @@
           <w:lang w:val="en-AU"/>
         </w:rPr>
       </w:pPr>
-      <w:r>
-        <w:rPr>
-          <w:rFonts w:ascii="Times New Roman" w:hAnsi="Times New Roman" w:cs="Times New Roman"/>
-          <w:b/>
-          <w:i/>
-          <w:sz w:val="24"/>
-          <w:szCs w:val="24"/>
-          <w:lang w:val="en-AU"/>
-        </w:rPr>
-        <w:t>Dave[1</w:t>
+      <w:proofErr w:type="gramStart"/>
+      <w:r>
+        <w:rPr>
+          <w:rFonts w:ascii="Times New Roman" w:hAnsi="Times New Roman" w:cs="Times New Roman"/>
+          <w:b/>
+          <w:i/>
+          <w:sz w:val="24"/>
+          <w:szCs w:val="24"/>
+          <w:lang w:val="en-AU"/>
+        </w:rPr>
+        <w:t>Dave[</w:t>
+      </w:r>
+      <w:proofErr w:type="gramEnd"/>
+      <w:r>
+        <w:rPr>
+          <w:rFonts w:ascii="Times New Roman" w:hAnsi="Times New Roman" w:cs="Times New Roman"/>
+          <w:b/>
+          <w:i/>
+          <w:sz w:val="24"/>
+          <w:szCs w:val="24"/>
+          <w:lang w:val="en-AU"/>
+        </w:rPr>
+        <w:t>1</w:t>
       </w:r>
       <w:r>
         <w:rPr>
@@ -1692,6 +1948,7 @@
           <w:lang w:val="en-AU"/>
         </w:rPr>
       </w:pPr>
+      <w:proofErr w:type="gramStart"/>
       <w:r>
         <w:rPr>
           <w:rFonts w:ascii="Times New Roman" w:hAnsi="Times New Roman" w:cs="Times New Roman"/>
@@ -1703,6 +1960,7 @@
         </w:rPr>
         <w:t>Dave[</w:t>
       </w:r>
+      <w:proofErr w:type="gramEnd"/>
       <w:r>
         <w:rPr>
           <w:rFonts w:ascii="Times New Roman" w:hAnsi="Times New Roman" w:cs="Times New Roman"/>
@@ -1777,6 +2035,7 @@
           <w:lang w:val="en-AU"/>
         </w:rPr>
       </w:pPr>
+      <w:proofErr w:type="gramStart"/>
       <w:r>
         <w:rPr>
           <w:rFonts w:ascii="Times New Roman" w:hAnsi="Times New Roman" w:cs="Times New Roman"/>
@@ -1788,6 +2047,7 @@
         </w:rPr>
         <w:t>Dave[</w:t>
       </w:r>
+      <w:proofErr w:type="gramEnd"/>
       <w:r>
         <w:rPr>
           <w:rFonts w:ascii="Times New Roman" w:hAnsi="Times New Roman" w:cs="Times New Roman"/>
@@ -1889,6 +2149,7 @@
           <w:lang w:val="en-AU"/>
         </w:rPr>
       </w:pPr>
+      <w:proofErr w:type="gramStart"/>
       <w:r>
         <w:rPr>
           <w:rFonts w:ascii="Times New Roman" w:hAnsi="Times New Roman" w:cs="Times New Roman"/>
@@ -1900,6 +2161,7 @@
         </w:rPr>
         <w:t>Dave[</w:t>
       </w:r>
+      <w:proofErr w:type="gramEnd"/>
       <w:r>
         <w:rPr>
           <w:rFonts w:ascii="Times New Roman" w:hAnsi="Times New Roman" w:cs="Times New Roman"/>
@@ -1974,16 +2236,29 @@
           <w:lang w:val="en-AU"/>
         </w:rPr>
       </w:pPr>
-      <w:r>
-        <w:rPr>
-          <w:rFonts w:ascii="Times New Roman" w:hAnsi="Times New Roman" w:cs="Times New Roman"/>
-          <w:b/>
-          <w:i/>
-          <w:sz w:val="24"/>
-          <w:szCs w:val="24"/>
-          <w:lang w:val="en-AU"/>
-        </w:rPr>
-        <w:t>Dave[23</w:t>
+      <w:proofErr w:type="gramStart"/>
+      <w:r>
+        <w:rPr>
+          <w:rFonts w:ascii="Times New Roman" w:hAnsi="Times New Roman" w:cs="Times New Roman"/>
+          <w:b/>
+          <w:i/>
+          <w:sz w:val="24"/>
+          <w:szCs w:val="24"/>
+          <w:lang w:val="en-AU"/>
+        </w:rPr>
+        <w:t>Dave[</w:t>
+      </w:r>
+      <w:proofErr w:type="gramEnd"/>
+      <w:r>
+        <w:rPr>
+          <w:rFonts w:ascii="Times New Roman" w:hAnsi="Times New Roman" w:cs="Times New Roman"/>
+          <w:b/>
+          <w:i/>
+          <w:sz w:val="24"/>
+          <w:szCs w:val="24"/>
+          <w:lang w:val="en-AU"/>
+        </w:rPr>
+        <w:t>23</w:t>
       </w:r>
       <w:r>
         <w:rPr>
@@ -2085,6 +2360,7 @@
           <w:lang w:val="en-AU"/>
         </w:rPr>
       </w:pPr>
+      <w:proofErr w:type="gramStart"/>
       <w:r>
         <w:rPr>
           <w:rFonts w:ascii="Times New Roman" w:hAnsi="Times New Roman" w:cs="Times New Roman"/>
@@ -2096,6 +2372,7 @@
         </w:rPr>
         <w:t>Dave[</w:t>
       </w:r>
+      <w:proofErr w:type="gramEnd"/>
       <w:r>
         <w:rPr>
           <w:rFonts w:ascii="Times New Roman" w:hAnsi="Times New Roman" w:cs="Times New Roman"/>
@@ -2161,16 +2438,29 @@
           <w:lang w:val="en-AU"/>
         </w:rPr>
       </w:pPr>
-      <w:r>
-        <w:rPr>
-          <w:rFonts w:ascii="Times New Roman" w:hAnsi="Times New Roman" w:cs="Times New Roman"/>
-          <w:b/>
-          <w:i/>
-          <w:sz w:val="24"/>
-          <w:szCs w:val="24"/>
-          <w:lang w:val="en-AU"/>
-        </w:rPr>
-        <w:t>Dave[25</w:t>
+      <w:proofErr w:type="gramStart"/>
+      <w:r>
+        <w:rPr>
+          <w:rFonts w:ascii="Times New Roman" w:hAnsi="Times New Roman" w:cs="Times New Roman"/>
+          <w:b/>
+          <w:i/>
+          <w:sz w:val="24"/>
+          <w:szCs w:val="24"/>
+          <w:lang w:val="en-AU"/>
+        </w:rPr>
+        <w:t>Dave[</w:t>
+      </w:r>
+      <w:proofErr w:type="gramEnd"/>
+      <w:r>
+        <w:rPr>
+          <w:rFonts w:ascii="Times New Roman" w:hAnsi="Times New Roman" w:cs="Times New Roman"/>
+          <w:b/>
+          <w:i/>
+          <w:sz w:val="24"/>
+          <w:szCs w:val="24"/>
+          <w:lang w:val="en-AU"/>
+        </w:rPr>
+        <w:t>25</w:t>
       </w:r>
       <w:r>
         <w:rPr>
@@ -2226,16 +2516,29 @@
           <w:lang w:val="en-AU"/>
         </w:rPr>
       </w:pPr>
-      <w:r>
-        <w:rPr>
-          <w:rFonts w:ascii="Times New Roman" w:hAnsi="Times New Roman" w:cs="Times New Roman"/>
-          <w:b/>
-          <w:i/>
-          <w:sz w:val="24"/>
-          <w:szCs w:val="24"/>
-          <w:lang w:val="en-AU"/>
-        </w:rPr>
-        <w:t>Dave[26</w:t>
+      <w:proofErr w:type="gramStart"/>
+      <w:r>
+        <w:rPr>
+          <w:rFonts w:ascii="Times New Roman" w:hAnsi="Times New Roman" w:cs="Times New Roman"/>
+          <w:b/>
+          <w:i/>
+          <w:sz w:val="24"/>
+          <w:szCs w:val="24"/>
+          <w:lang w:val="en-AU"/>
+        </w:rPr>
+        <w:t>Dave[</w:t>
+      </w:r>
+      <w:proofErr w:type="gramEnd"/>
+      <w:r>
+        <w:rPr>
+          <w:rFonts w:ascii="Times New Roman" w:hAnsi="Times New Roman" w:cs="Times New Roman"/>
+          <w:b/>
+          <w:i/>
+          <w:sz w:val="24"/>
+          <w:szCs w:val="24"/>
+          <w:lang w:val="en-AU"/>
+        </w:rPr>
+        <w:t>26</w:t>
       </w:r>
       <w:r>
         <w:rPr>
@@ -2300,16 +2603,29 @@
           <w:lang w:val="en-AU"/>
         </w:rPr>
       </w:pPr>
-      <w:r>
-        <w:rPr>
-          <w:rFonts w:ascii="Times New Roman" w:hAnsi="Times New Roman" w:cs="Times New Roman"/>
-          <w:b/>
-          <w:i/>
-          <w:sz w:val="24"/>
-          <w:szCs w:val="24"/>
-          <w:lang w:val="en-AU"/>
-        </w:rPr>
-        <w:t>Dave[27</w:t>
+      <w:proofErr w:type="gramStart"/>
+      <w:r>
+        <w:rPr>
+          <w:rFonts w:ascii="Times New Roman" w:hAnsi="Times New Roman" w:cs="Times New Roman"/>
+          <w:b/>
+          <w:i/>
+          <w:sz w:val="24"/>
+          <w:szCs w:val="24"/>
+          <w:lang w:val="en-AU"/>
+        </w:rPr>
+        <w:t>Dave[</w:t>
+      </w:r>
+      <w:proofErr w:type="gramEnd"/>
+      <w:r>
+        <w:rPr>
+          <w:rFonts w:ascii="Times New Roman" w:hAnsi="Times New Roman" w:cs="Times New Roman"/>
+          <w:b/>
+          <w:i/>
+          <w:sz w:val="24"/>
+          <w:szCs w:val="24"/>
+          <w:lang w:val="en-AU"/>
+        </w:rPr>
+        <w:t>27</w:t>
       </w:r>
       <w:r>
         <w:rPr>
@@ -2374,16 +2690,29 @@
           <w:lang w:val="en-AU"/>
         </w:rPr>
       </w:pPr>
-      <w:r>
-        <w:rPr>
-          <w:rFonts w:ascii="Times New Roman" w:hAnsi="Times New Roman" w:cs="Times New Roman"/>
-          <w:b/>
-          <w:i/>
-          <w:sz w:val="24"/>
-          <w:szCs w:val="24"/>
-          <w:lang w:val="en-AU"/>
-        </w:rPr>
-        <w:t>Dave[28</w:t>
+      <w:proofErr w:type="gramStart"/>
+      <w:r>
+        <w:rPr>
+          <w:rFonts w:ascii="Times New Roman" w:hAnsi="Times New Roman" w:cs="Times New Roman"/>
+          <w:b/>
+          <w:i/>
+          <w:sz w:val="24"/>
+          <w:szCs w:val="24"/>
+          <w:lang w:val="en-AU"/>
+        </w:rPr>
+        <w:t>Dave[</w:t>
+      </w:r>
+      <w:proofErr w:type="gramEnd"/>
+      <w:r>
+        <w:rPr>
+          <w:rFonts w:ascii="Times New Roman" w:hAnsi="Times New Roman" w:cs="Times New Roman"/>
+          <w:b/>
+          <w:i/>
+          <w:sz w:val="24"/>
+          <w:szCs w:val="24"/>
+          <w:lang w:val="en-AU"/>
+        </w:rPr>
+        <w:t>28</w:t>
       </w:r>
       <w:r>
         <w:rPr>
@@ -2493,16 +2822,29 @@
           <w:lang w:val="en-AU"/>
         </w:rPr>
       </w:pPr>
-      <w:r>
-        <w:rPr>
-          <w:rFonts w:ascii="Times New Roman" w:hAnsi="Times New Roman" w:cs="Times New Roman"/>
-          <w:b/>
-          <w:i/>
-          <w:sz w:val="24"/>
-          <w:szCs w:val="24"/>
-          <w:lang w:val="en-AU"/>
-        </w:rPr>
-        <w:t>Dave[29</w:t>
+      <w:proofErr w:type="gramStart"/>
+      <w:r>
+        <w:rPr>
+          <w:rFonts w:ascii="Times New Roman" w:hAnsi="Times New Roman" w:cs="Times New Roman"/>
+          <w:b/>
+          <w:i/>
+          <w:sz w:val="24"/>
+          <w:szCs w:val="24"/>
+          <w:lang w:val="en-AU"/>
+        </w:rPr>
+        <w:t>Dave[</w:t>
+      </w:r>
+      <w:proofErr w:type="gramEnd"/>
+      <w:r>
+        <w:rPr>
+          <w:rFonts w:ascii="Times New Roman" w:hAnsi="Times New Roman" w:cs="Times New Roman"/>
+          <w:b/>
+          <w:i/>
+          <w:sz w:val="24"/>
+          <w:szCs w:val="24"/>
+          <w:lang w:val="en-AU"/>
+        </w:rPr>
+        <w:t>29</w:t>
       </w:r>
       <w:r>
         <w:rPr>
@@ -2592,6 +2934,7 @@
         </w:rPr>
         <w:t xml:space="preserve">e column headings in each table, and checked the </w:t>
       </w:r>
+      <w:proofErr w:type="spellStart"/>
       <w:r>
         <w:rPr>
           <w:rFonts w:ascii="Times New Roman" w:hAnsi="Times New Roman" w:cs="Times New Roman"/>
@@ -2600,7 +2943,17 @@
           <w:lang w:val="en-AU"/>
         </w:rPr>
         <w:lastRenderedPageBreak/>
-        <w:t>IEEEtran_HOWTODO file, and fina</w:t>
+        <w:t>IEEEtran_HOWTODO</w:t>
+      </w:r>
+      <w:proofErr w:type="spellEnd"/>
+      <w:r>
+        <w:rPr>
+          <w:rFonts w:ascii="Times New Roman" w:hAnsi="Times New Roman" w:cs="Times New Roman"/>
+          <w:sz w:val="24"/>
+          <w:szCs w:val="24"/>
+          <w:lang w:val="en-AU"/>
+        </w:rPr>
+        <w:t xml:space="preserve"> file, and fina</w:t>
       </w:r>
       <w:r>
         <w:rPr>
@@ -2645,7 +2998,58 @@
           <w:szCs w:val="24"/>
           <w:lang w:val="en-AU"/>
         </w:rPr>
-        <w:t>\resizebox{\textwidth}{12mm}</w:t>
+        <w:t>\</w:t>
+      </w:r>
+      <w:proofErr w:type="spellStart"/>
+      <w:r>
+        <w:rPr>
+          <w:rFonts w:ascii="Times New Roman" w:hAnsi="Times New Roman" w:cs="Times New Roman"/>
+          <w:sz w:val="24"/>
+          <w:szCs w:val="24"/>
+          <w:lang w:val="en-AU"/>
+        </w:rPr>
+        <w:t>resizebox</w:t>
+      </w:r>
+      <w:proofErr w:type="spellEnd"/>
+      <w:r>
+        <w:rPr>
+          <w:rFonts w:ascii="Times New Roman" w:hAnsi="Times New Roman" w:cs="Times New Roman"/>
+          <w:sz w:val="24"/>
+          <w:szCs w:val="24"/>
+          <w:lang w:val="en-AU"/>
+        </w:rPr>
+        <w:t>{\</w:t>
+      </w:r>
+      <w:proofErr w:type="spellStart"/>
+      <w:proofErr w:type="gramStart"/>
+      <w:r>
+        <w:rPr>
+          <w:rFonts w:ascii="Times New Roman" w:hAnsi="Times New Roman" w:cs="Times New Roman"/>
+          <w:sz w:val="24"/>
+          <w:szCs w:val="24"/>
+          <w:lang w:val="en-AU"/>
+        </w:rPr>
+        <w:t>textwidth</w:t>
+      </w:r>
+      <w:proofErr w:type="spellEnd"/>
+      <w:r>
+        <w:rPr>
+          <w:rFonts w:ascii="Times New Roman" w:hAnsi="Times New Roman" w:cs="Times New Roman"/>
+          <w:sz w:val="24"/>
+          <w:szCs w:val="24"/>
+          <w:lang w:val="en-AU"/>
+        </w:rPr>
+        <w:t>}{</w:t>
+      </w:r>
+      <w:proofErr w:type="gramEnd"/>
+      <w:r>
+        <w:rPr>
+          <w:rFonts w:ascii="Times New Roman" w:hAnsi="Times New Roman" w:cs="Times New Roman"/>
+          <w:sz w:val="24"/>
+          <w:szCs w:val="24"/>
+          <w:lang w:val="en-AU"/>
+        </w:rPr>
+        <w:t>12mm}</w:t>
       </w:r>
       <w:r>
         <w:rPr>
@@ -2669,6 +3073,7 @@
           <w:lang w:val="en-AU"/>
         </w:rPr>
       </w:pPr>
+      <w:proofErr w:type="gramStart"/>
       <w:r>
         <w:rPr>
           <w:rFonts w:ascii="Times New Roman" w:hAnsi="Times New Roman" w:cs="Times New Roman"/>
@@ -2680,6 +3085,7 @@
         </w:rPr>
         <w:t>Dave[</w:t>
       </w:r>
+      <w:proofErr w:type="gramEnd"/>
       <w:r>
         <w:rPr>
           <w:rFonts w:ascii="Times New Roman" w:hAnsi="Times New Roman" w:cs="Times New Roman"/>
@@ -2745,6 +3151,7 @@
           <w:lang w:val="en-AU"/>
         </w:rPr>
       </w:pPr>
+      <w:proofErr w:type="gramStart"/>
       <w:r>
         <w:rPr>
           <w:rFonts w:ascii="Times New Roman" w:hAnsi="Times New Roman" w:cs="Times New Roman"/>
@@ -2756,6 +3163,7 @@
         </w:rPr>
         <w:t>Dave[</w:t>
       </w:r>
+      <w:proofErr w:type="gramEnd"/>
       <w:r>
         <w:rPr>
           <w:rFonts w:ascii="Times New Roman" w:hAnsi="Times New Roman" w:cs="Times New Roman"/>
@@ -2821,16 +3229,29 @@
           <w:lang w:val="en-AU"/>
         </w:rPr>
       </w:pPr>
-      <w:r>
-        <w:rPr>
-          <w:rFonts w:ascii="Times New Roman" w:hAnsi="Times New Roman" w:cs="Times New Roman"/>
-          <w:b/>
-          <w:i/>
-          <w:sz w:val="24"/>
-          <w:szCs w:val="24"/>
-          <w:lang w:val="en-AU"/>
-        </w:rPr>
-        <w:t>Dave[33</w:t>
+      <w:proofErr w:type="gramStart"/>
+      <w:r>
+        <w:rPr>
+          <w:rFonts w:ascii="Times New Roman" w:hAnsi="Times New Roman" w:cs="Times New Roman"/>
+          <w:b/>
+          <w:i/>
+          <w:sz w:val="24"/>
+          <w:szCs w:val="24"/>
+          <w:lang w:val="en-AU"/>
+        </w:rPr>
+        <w:t>Dave[</w:t>
+      </w:r>
+      <w:proofErr w:type="gramEnd"/>
+      <w:r>
+        <w:rPr>
+          <w:rFonts w:ascii="Times New Roman" w:hAnsi="Times New Roman" w:cs="Times New Roman"/>
+          <w:b/>
+          <w:i/>
+          <w:sz w:val="24"/>
+          <w:szCs w:val="24"/>
+          <w:lang w:val="en-AU"/>
+        </w:rPr>
+        <w:t>33</w:t>
       </w:r>
       <w:r>
         <w:rPr>
@@ -2894,8 +3315,9 @@
           <w:szCs w:val="24"/>
           <w:lang w:val="en-AU"/>
         </w:rPr>
-        <w:t>nd referenced some papers in which</w:t>
-      </w:r>
+        <w:t xml:space="preserve">nd referenced some papers in </w:t>
+      </w:r>
+      <w:proofErr w:type="gramStart"/>
       <w:r>
         <w:rPr>
           <w:rFonts w:ascii="Times New Roman" w:hAnsi="Times New Roman" w:cs="Times New Roman"/>
@@ -2904,6 +3326,16 @@
           <w:szCs w:val="24"/>
           <w:lang w:val="en-AU"/>
         </w:rPr>
+        <w:t>which</w:t>
+      </w:r>
+      <w:r>
+        <w:rPr>
+          <w:rFonts w:ascii="Times New Roman" w:hAnsi="Times New Roman" w:cs="Times New Roman"/>
+          <w:color w:val="000000" w:themeColor="text1"/>
+          <w:sz w:val="24"/>
+          <w:szCs w:val="24"/>
+          <w:lang w:val="en-AU"/>
+        </w:rPr>
         <w:t xml:space="preserve"> </w:t>
       </w:r>
       <w:r>
@@ -2914,8 +3346,9 @@
           <w:szCs w:val="24"/>
           <w:lang w:val="en-AU"/>
         </w:rPr>
-        <w:t xml:space="preserve"> a technique is evaluated</w:t>
-      </w:r>
+        <w:t xml:space="preserve"> a</w:t>
+      </w:r>
+      <w:proofErr w:type="gramEnd"/>
       <w:r>
         <w:rPr>
           <w:rFonts w:ascii="Times New Roman" w:hAnsi="Times New Roman" w:cs="Times New Roman"/>
@@ -2924,6 +3357,16 @@
           <w:szCs w:val="24"/>
           <w:lang w:val="en-AU"/>
         </w:rPr>
+        <w:t xml:space="preserve"> technique is evaluated</w:t>
+      </w:r>
+      <w:r>
+        <w:rPr>
+          <w:rFonts w:ascii="Times New Roman" w:hAnsi="Times New Roman" w:cs="Times New Roman"/>
+          <w:color w:val="000000" w:themeColor="text1"/>
+          <w:sz w:val="24"/>
+          <w:szCs w:val="24"/>
+          <w:lang w:val="en-AU"/>
+        </w:rPr>
         <w:t xml:space="preserve"> by F-measure or T-mea</w:t>
       </w:r>
       <w:r>
@@ -2949,16 +3392,29 @@
           <w:lang w:val="en-AU"/>
         </w:rPr>
       </w:pPr>
-      <w:r>
-        <w:rPr>
-          <w:rFonts w:ascii="Times New Roman" w:hAnsi="Times New Roman" w:cs="Times New Roman"/>
-          <w:b/>
-          <w:i/>
-          <w:sz w:val="24"/>
-          <w:szCs w:val="24"/>
-          <w:lang w:val="en-AU"/>
-        </w:rPr>
-        <w:t>Dave[34</w:t>
+      <w:proofErr w:type="gramStart"/>
+      <w:r>
+        <w:rPr>
+          <w:rFonts w:ascii="Times New Roman" w:hAnsi="Times New Roman" w:cs="Times New Roman"/>
+          <w:b/>
+          <w:i/>
+          <w:sz w:val="24"/>
+          <w:szCs w:val="24"/>
+          <w:lang w:val="en-AU"/>
+        </w:rPr>
+        <w:t>Dave[</w:t>
+      </w:r>
+      <w:proofErr w:type="gramEnd"/>
+      <w:r>
+        <w:rPr>
+          <w:rFonts w:ascii="Times New Roman" w:hAnsi="Times New Roman" w:cs="Times New Roman"/>
+          <w:b/>
+          <w:i/>
+          <w:sz w:val="24"/>
+          <w:szCs w:val="24"/>
+          <w:lang w:val="en-AU"/>
+        </w:rPr>
+        <w:t>34</w:t>
       </w:r>
       <w:r>
         <w:rPr>
@@ -3029,16 +3485,29 @@
           <w:lang w:val="en-AU"/>
         </w:rPr>
       </w:pPr>
-      <w:r>
-        <w:rPr>
-          <w:rFonts w:ascii="Times New Roman" w:hAnsi="Times New Roman" w:cs="Times New Roman"/>
-          <w:b/>
-          <w:i/>
-          <w:sz w:val="24"/>
-          <w:szCs w:val="24"/>
-          <w:lang w:val="en-AU"/>
-        </w:rPr>
-        <w:t>Dave[35</w:t>
+      <w:proofErr w:type="gramStart"/>
+      <w:r>
+        <w:rPr>
+          <w:rFonts w:ascii="Times New Roman" w:hAnsi="Times New Roman" w:cs="Times New Roman"/>
+          <w:b/>
+          <w:i/>
+          <w:sz w:val="24"/>
+          <w:szCs w:val="24"/>
+          <w:lang w:val="en-AU"/>
+        </w:rPr>
+        <w:t>Dave[</w:t>
+      </w:r>
+      <w:proofErr w:type="gramEnd"/>
+      <w:r>
+        <w:rPr>
+          <w:rFonts w:ascii="Times New Roman" w:hAnsi="Times New Roman" w:cs="Times New Roman"/>
+          <w:b/>
+          <w:i/>
+          <w:sz w:val="24"/>
+          <w:szCs w:val="24"/>
+          <w:lang w:val="en-AU"/>
+        </w:rPr>
+        <w:t>35</w:t>
       </w:r>
       <w:r>
         <w:rPr>
@@ -3094,6 +3563,7 @@
           <w:lang w:val="en-AU"/>
         </w:rPr>
       </w:pPr>
+      <w:proofErr w:type="gramStart"/>
       <w:r>
         <w:rPr>
           <w:rFonts w:ascii="Times New Roman" w:hAnsi="Times New Roman" w:cs="Times New Roman"/>
@@ -3105,6 +3575,7 @@
         </w:rPr>
         <w:t>Dave[</w:t>
       </w:r>
+      <w:proofErr w:type="gramEnd"/>
       <w:r>
         <w:rPr>
           <w:rFonts w:ascii="Times New Roman" w:hAnsi="Times New Roman" w:cs="Times New Roman"/>
@@ -3185,16 +3656,29 @@
           <w:lang w:val="en-AU"/>
         </w:rPr>
       </w:pPr>
-      <w:r>
-        <w:rPr>
-          <w:rFonts w:ascii="Times New Roman" w:hAnsi="Times New Roman" w:cs="Times New Roman"/>
-          <w:b/>
-          <w:i/>
-          <w:sz w:val="24"/>
-          <w:szCs w:val="24"/>
-          <w:lang w:val="en-AU"/>
-        </w:rPr>
-        <w:t>Dave[37</w:t>
+      <w:proofErr w:type="gramStart"/>
+      <w:r>
+        <w:rPr>
+          <w:rFonts w:ascii="Times New Roman" w:hAnsi="Times New Roman" w:cs="Times New Roman"/>
+          <w:b/>
+          <w:i/>
+          <w:sz w:val="24"/>
+          <w:szCs w:val="24"/>
+          <w:lang w:val="en-AU"/>
+        </w:rPr>
+        <w:t>Dave[</w:t>
+      </w:r>
+      <w:proofErr w:type="gramEnd"/>
+      <w:r>
+        <w:rPr>
+          <w:rFonts w:ascii="Times New Roman" w:hAnsi="Times New Roman" w:cs="Times New Roman"/>
+          <w:b/>
+          <w:i/>
+          <w:sz w:val="24"/>
+          <w:szCs w:val="24"/>
+          <w:lang w:val="en-AU"/>
+        </w:rPr>
+        <w:t>37</w:t>
       </w:r>
       <w:r>
         <w:rPr>
@@ -3250,16 +3734,29 @@
           <w:lang w:val="en-AU"/>
         </w:rPr>
       </w:pPr>
-      <w:r>
-        <w:rPr>
-          <w:rFonts w:ascii="Times New Roman" w:hAnsi="Times New Roman" w:cs="Times New Roman"/>
-          <w:b/>
-          <w:i/>
-          <w:sz w:val="24"/>
-          <w:szCs w:val="24"/>
-          <w:lang w:val="en-AU"/>
-        </w:rPr>
-        <w:t>Dave[38</w:t>
+      <w:proofErr w:type="gramStart"/>
+      <w:r>
+        <w:rPr>
+          <w:rFonts w:ascii="Times New Roman" w:hAnsi="Times New Roman" w:cs="Times New Roman"/>
+          <w:b/>
+          <w:i/>
+          <w:sz w:val="24"/>
+          <w:szCs w:val="24"/>
+          <w:lang w:val="en-AU"/>
+        </w:rPr>
+        <w:t>Dave[</w:t>
+      </w:r>
+      <w:proofErr w:type="gramEnd"/>
+      <w:r>
+        <w:rPr>
+          <w:rFonts w:ascii="Times New Roman" w:hAnsi="Times New Roman" w:cs="Times New Roman"/>
+          <w:b/>
+          <w:i/>
+          <w:sz w:val="24"/>
+          <w:szCs w:val="24"/>
+          <w:lang w:val="en-AU"/>
+        </w:rPr>
+        <w:t>38</w:t>
       </w:r>
       <w:r>
         <w:rPr>
@@ -3324,6 +3821,7 @@
           <w:lang w:val="en-AU"/>
         </w:rPr>
       </w:pPr>
+      <w:proofErr w:type="gramStart"/>
       <w:r>
         <w:rPr>
           <w:rFonts w:ascii="Times New Roman" w:hAnsi="Times New Roman" w:cs="Times New Roman"/>
@@ -3335,6 +3833,7 @@
         </w:rPr>
         <w:t>Dave[</w:t>
       </w:r>
+      <w:proofErr w:type="gramEnd"/>
       <w:r>
         <w:rPr>
           <w:rFonts w:ascii="Times New Roman" w:hAnsi="Times New Roman" w:cs="Times New Roman"/>
@@ -3403,8 +3902,19 @@
           <w:szCs w:val="24"/>
           <w:lang w:val="en-AU"/>
         </w:rPr>
-        <w:t xml:space="preserve"> of Andrea Arcuri</w:t>
-      </w:r>
+        <w:t xml:space="preserve"> of Andrea </w:t>
+      </w:r>
+      <w:proofErr w:type="spellStart"/>
+      <w:r>
+        <w:rPr>
+          <w:rFonts w:ascii="Times New Roman" w:hAnsi="Times New Roman" w:cs="Times New Roman"/>
+          <w:sz w:val="24"/>
+          <w:szCs w:val="24"/>
+          <w:lang w:val="en-AU"/>
+        </w:rPr>
+        <w:t>Arcuri</w:t>
+      </w:r>
+      <w:proofErr w:type="spellEnd"/>
       <w:r>
         <w:rPr>
           <w:rFonts w:ascii="Times New Roman" w:hAnsi="Times New Roman" w:cs="Times New Roman"/>
@@ -3436,16 +3946,29 @@
           <w:lang w:val="en-AU"/>
         </w:rPr>
       </w:pPr>
-      <w:r>
-        <w:rPr>
-          <w:rFonts w:ascii="Times New Roman" w:hAnsi="Times New Roman" w:cs="Times New Roman"/>
-          <w:b/>
-          <w:i/>
-          <w:sz w:val="24"/>
-          <w:szCs w:val="24"/>
-          <w:lang w:val="en-AU"/>
-        </w:rPr>
-        <w:t>Dave[40</w:t>
+      <w:proofErr w:type="gramStart"/>
+      <w:r>
+        <w:rPr>
+          <w:rFonts w:ascii="Times New Roman" w:hAnsi="Times New Roman" w:cs="Times New Roman"/>
+          <w:b/>
+          <w:i/>
+          <w:sz w:val="24"/>
+          <w:szCs w:val="24"/>
+          <w:lang w:val="en-AU"/>
+        </w:rPr>
+        <w:t>Dave[</w:t>
+      </w:r>
+      <w:proofErr w:type="gramEnd"/>
+      <w:r>
+        <w:rPr>
+          <w:rFonts w:ascii="Times New Roman" w:hAnsi="Times New Roman" w:cs="Times New Roman"/>
+          <w:b/>
+          <w:i/>
+          <w:sz w:val="24"/>
+          <w:szCs w:val="24"/>
+          <w:lang w:val="en-AU"/>
+        </w:rPr>
+        <w:t>40</w:t>
       </w:r>
       <w:r>
         <w:rPr>
@@ -3494,6 +4017,7 @@
           <w:lang w:val="en-AU"/>
         </w:rPr>
       </w:pPr>
+      <w:proofErr w:type="gramStart"/>
       <w:r>
         <w:rPr>
           <w:rFonts w:ascii="Times New Roman" w:hAnsi="Times New Roman" w:cs="Times New Roman"/>
@@ -3506,6 +4030,7 @@
         <w:lastRenderedPageBreak/>
         <w:t>Dave[</w:t>
       </w:r>
+      <w:proofErr w:type="gramEnd"/>
       <w:r>
         <w:rPr>
           <w:rFonts w:ascii="Times New Roman" w:hAnsi="Times New Roman" w:cs="Times New Roman"/>
@@ -3584,6 +4109,7 @@
           <w:lang w:val="en-AU"/>
         </w:rPr>
       </w:pPr>
+      <w:proofErr w:type="gramStart"/>
       <w:r>
         <w:rPr>
           <w:rFonts w:ascii="Times New Roman" w:hAnsi="Times New Roman" w:cs="Times New Roman"/>
@@ -3595,6 +4121,7 @@
         </w:rPr>
         <w:t>Dave[</w:t>
       </w:r>
+      <w:proofErr w:type="gramEnd"/>
       <w:r>
         <w:rPr>
           <w:rFonts w:ascii="Times New Roman" w:hAnsi="Times New Roman" w:cs="Times New Roman"/>
@@ -3670,16 +4197,29 @@
           <w:lang w:val="en-AU"/>
         </w:rPr>
       </w:pPr>
-      <w:r>
-        <w:rPr>
-          <w:rFonts w:ascii="Times New Roman" w:hAnsi="Times New Roman" w:cs="Times New Roman"/>
-          <w:b/>
-          <w:i/>
-          <w:sz w:val="24"/>
-          <w:szCs w:val="24"/>
-          <w:lang w:val="en-AU"/>
-        </w:rPr>
-        <w:t>Dave[43</w:t>
+      <w:proofErr w:type="gramStart"/>
+      <w:r>
+        <w:rPr>
+          <w:rFonts w:ascii="Times New Roman" w:hAnsi="Times New Roman" w:cs="Times New Roman"/>
+          <w:b/>
+          <w:i/>
+          <w:sz w:val="24"/>
+          <w:szCs w:val="24"/>
+          <w:lang w:val="en-AU"/>
+        </w:rPr>
+        <w:t>Dave[</w:t>
+      </w:r>
+      <w:proofErr w:type="gramEnd"/>
+      <w:r>
+        <w:rPr>
+          <w:rFonts w:ascii="Times New Roman" w:hAnsi="Times New Roman" w:cs="Times New Roman"/>
+          <w:b/>
+          <w:i/>
+          <w:sz w:val="24"/>
+          <w:szCs w:val="24"/>
+          <w:lang w:val="en-AU"/>
+        </w:rPr>
+        <w:t>43</w:t>
       </w:r>
       <w:r>
         <w:rPr>
@@ -3738,16 +4278,29 @@
           <w:lang w:val="en-AU"/>
         </w:rPr>
       </w:pPr>
-      <w:r>
-        <w:rPr>
-          <w:rFonts w:ascii="Times New Roman" w:hAnsi="Times New Roman" w:cs="Times New Roman"/>
-          <w:b/>
-          <w:i/>
-          <w:sz w:val="24"/>
-          <w:szCs w:val="24"/>
-          <w:lang w:val="en-AU"/>
-        </w:rPr>
-        <w:t>Dave[44</w:t>
+      <w:proofErr w:type="gramStart"/>
+      <w:r>
+        <w:rPr>
+          <w:rFonts w:ascii="Times New Roman" w:hAnsi="Times New Roman" w:cs="Times New Roman"/>
+          <w:b/>
+          <w:i/>
+          <w:sz w:val="24"/>
+          <w:szCs w:val="24"/>
+          <w:lang w:val="en-AU"/>
+        </w:rPr>
+        <w:t>Dave[</w:t>
+      </w:r>
+      <w:proofErr w:type="gramEnd"/>
+      <w:r>
+        <w:rPr>
+          <w:rFonts w:ascii="Times New Roman" w:hAnsi="Times New Roman" w:cs="Times New Roman"/>
+          <w:b/>
+          <w:i/>
+          <w:sz w:val="24"/>
+          <w:szCs w:val="24"/>
+          <w:lang w:val="en-AU"/>
+        </w:rPr>
+        <w:t>44</w:t>
       </w:r>
       <w:r>
         <w:rPr>
@@ -3830,6 +4383,7 @@
           <w:lang w:val="en-AU"/>
         </w:rPr>
       </w:pPr>
+      <w:proofErr w:type="gramStart"/>
       <w:r>
         <w:rPr>
           <w:rFonts w:ascii="Times New Roman" w:hAnsi="Times New Roman" w:cs="Times New Roman"/>
@@ -3841,6 +4395,7 @@
         </w:rPr>
         <w:t>Dave[</w:t>
       </w:r>
+      <w:proofErr w:type="gramEnd"/>
       <w:r>
         <w:rPr>
           <w:rFonts w:ascii="Times New Roman" w:hAnsi="Times New Roman" w:cs="Times New Roman"/>
@@ -3942,16 +4497,29 @@
           <w:lang w:val="en-AU"/>
         </w:rPr>
       </w:pPr>
-      <w:r>
-        <w:rPr>
-          <w:rFonts w:ascii="Times New Roman" w:hAnsi="Times New Roman" w:cs="Times New Roman"/>
-          <w:b/>
-          <w:i/>
-          <w:sz w:val="24"/>
-          <w:szCs w:val="24"/>
-          <w:lang w:val="en-AU"/>
-        </w:rPr>
-        <w:t>Dave[46</w:t>
+      <w:proofErr w:type="gramStart"/>
+      <w:r>
+        <w:rPr>
+          <w:rFonts w:ascii="Times New Roman" w:hAnsi="Times New Roman" w:cs="Times New Roman"/>
+          <w:b/>
+          <w:i/>
+          <w:sz w:val="24"/>
+          <w:szCs w:val="24"/>
+          <w:lang w:val="en-AU"/>
+        </w:rPr>
+        <w:t>Dave[</w:t>
+      </w:r>
+      <w:proofErr w:type="gramEnd"/>
+      <w:r>
+        <w:rPr>
+          <w:rFonts w:ascii="Times New Roman" w:hAnsi="Times New Roman" w:cs="Times New Roman"/>
+          <w:b/>
+          <w:i/>
+          <w:sz w:val="24"/>
+          <w:szCs w:val="24"/>
+          <w:lang w:val="en-AU"/>
+        </w:rPr>
+        <w:t>46</w:t>
       </w:r>
       <w:r>
         <w:rPr>
@@ -3994,14 +4562,36 @@
         </w:rPr>
         <w:t xml:space="preserve"> After rethinking, I think \</w:t>
       </w:r>
-      <w:r>
-        <w:rPr>
-          <w:rFonts w:ascii="Times New Roman" w:hAnsi="Times New Roman" w:cs="Times New Roman" w:hint="eastAsia"/>
-          <w:sz w:val="24"/>
-          <w:szCs w:val="24"/>
-          <w:lang w:val="en-AU"/>
-        </w:rPr>
-        <w:t>varepsilon^{*}</w:t>
+      <w:proofErr w:type="spellStart"/>
+      <w:r>
+        <w:rPr>
+          <w:rFonts w:ascii="Times New Roman" w:hAnsi="Times New Roman" w:cs="Times New Roman" w:hint="eastAsia"/>
+          <w:sz w:val="24"/>
+          <w:szCs w:val="24"/>
+          <w:lang w:val="en-AU"/>
+        </w:rPr>
+        <w:t>varepsilon</w:t>
+      </w:r>
+      <w:proofErr w:type="spellEnd"/>
+      <w:proofErr w:type="gramStart"/>
+      <w:r>
+        <w:rPr>
+          <w:rFonts w:ascii="Times New Roman" w:hAnsi="Times New Roman" w:cs="Times New Roman" w:hint="eastAsia"/>
+          <w:sz w:val="24"/>
+          <w:szCs w:val="24"/>
+          <w:lang w:val="en-AU"/>
+        </w:rPr>
+        <w:t>^{</w:t>
+      </w:r>
+      <w:proofErr w:type="gramEnd"/>
+      <w:r>
+        <w:rPr>
+          <w:rFonts w:ascii="Times New Roman" w:hAnsi="Times New Roman" w:cs="Times New Roman" w:hint="eastAsia"/>
+          <w:sz w:val="24"/>
+          <w:szCs w:val="24"/>
+          <w:lang w:val="en-AU"/>
+        </w:rPr>
+        <w:t>*}</w:t>
       </w:r>
       <w:r>
         <w:rPr>
@@ -4028,21 +4618,42 @@
           <w:szCs w:val="24"/>
           <w:lang w:val="en-AU"/>
         </w:rPr>
-        <w:t xml:space="preserve"> a better symbol, indicating the special value of \varepsilon.</w:t>
-      </w:r>
-    </w:p>
-    <w:p>
-      <w:pPr>
-        <w:spacing w:afterLines="100" w:after="312"/>
-        <w:rPr>
-          <w:rFonts w:ascii="Times New Roman" w:hAnsi="Times New Roman" w:cs="Times New Roman"/>
-          <w:b/>
-          <w:i/>
-          <w:sz w:val="24"/>
-          <w:szCs w:val="24"/>
-          <w:lang w:val="en-AU"/>
-        </w:rPr>
-      </w:pPr>
+        <w:t xml:space="preserve"> a better symbol, indicating the special value of \</w:t>
+      </w:r>
+      <w:proofErr w:type="spellStart"/>
+      <w:r>
+        <w:rPr>
+          <w:rFonts w:ascii="Times New Roman" w:hAnsi="Times New Roman" w:cs="Times New Roman" w:hint="eastAsia"/>
+          <w:sz w:val="24"/>
+          <w:szCs w:val="24"/>
+          <w:lang w:val="en-AU"/>
+        </w:rPr>
+        <w:t>varepsilon</w:t>
+      </w:r>
+      <w:proofErr w:type="spellEnd"/>
+      <w:r>
+        <w:rPr>
+          <w:rFonts w:ascii="Times New Roman" w:hAnsi="Times New Roman" w:cs="Times New Roman" w:hint="eastAsia"/>
+          <w:sz w:val="24"/>
+          <w:szCs w:val="24"/>
+          <w:lang w:val="en-AU"/>
+        </w:rPr>
+        <w:t>.</w:t>
+      </w:r>
+    </w:p>
+    <w:p>
+      <w:pPr>
+        <w:spacing w:afterLines="100" w:after="312"/>
+        <w:rPr>
+          <w:rFonts w:ascii="Times New Roman" w:hAnsi="Times New Roman" w:cs="Times New Roman"/>
+          <w:b/>
+          <w:i/>
+          <w:sz w:val="24"/>
+          <w:szCs w:val="24"/>
+          <w:lang w:val="en-AU"/>
+        </w:rPr>
+      </w:pPr>
+      <w:proofErr w:type="gramStart"/>
       <w:r>
         <w:rPr>
           <w:rFonts w:ascii="Times New Roman" w:hAnsi="Times New Roman" w:cs="Times New Roman"/>
@@ -4054,6 +4665,7 @@
         </w:rPr>
         <w:t>Dave[</w:t>
       </w:r>
+      <w:proofErr w:type="gramEnd"/>
       <w:r>
         <w:rPr>
           <w:rFonts w:ascii="Times New Roman" w:hAnsi="Times New Roman" w:cs="Times New Roman"/>
@@ -4139,6 +4751,7 @@
           <w:lang w:val="en-AU"/>
         </w:rPr>
       </w:pPr>
+      <w:proofErr w:type="gramStart"/>
       <w:r>
         <w:rPr>
           <w:rFonts w:ascii="Times New Roman" w:hAnsi="Times New Roman" w:cs="Times New Roman"/>
@@ -4150,6 +4763,7 @@
         </w:rPr>
         <w:t>Dave[</w:t>
       </w:r>
+      <w:proofErr w:type="gramEnd"/>
       <w:r>
         <w:rPr>
           <w:rFonts w:ascii="Times New Roman" w:hAnsi="Times New Roman" w:cs="Times New Roman"/>
@@ -4215,6 +4829,7 @@
           <w:lang w:val="en-AU"/>
         </w:rPr>
       </w:pPr>
+      <w:proofErr w:type="gramStart"/>
       <w:r>
         <w:rPr>
           <w:rFonts w:ascii="Times New Roman" w:hAnsi="Times New Roman" w:cs="Times New Roman"/>
@@ -4226,6 +4841,7 @@
         </w:rPr>
         <w:t>Dave[</w:t>
       </w:r>
+      <w:proofErr w:type="gramEnd"/>
       <w:r>
         <w:rPr>
           <w:rFonts w:ascii="Times New Roman" w:hAnsi="Times New Roman" w:cs="Times New Roman"/>
@@ -4344,6 +4960,7 @@
           <w:lang w:val="en-AU"/>
         </w:rPr>
       </w:pPr>
+      <w:proofErr w:type="gramStart"/>
       <w:r>
         <w:rPr>
           <w:rFonts w:ascii="Times New Roman" w:hAnsi="Times New Roman" w:cs="Times New Roman"/>
@@ -4355,6 +4972,7 @@
         </w:rPr>
         <w:t>Dave[</w:t>
       </w:r>
+      <w:proofErr w:type="gramEnd"/>
       <w:r>
         <w:rPr>
           <w:rFonts w:ascii="Times New Roman" w:hAnsi="Times New Roman" w:cs="Times New Roman"/>
@@ -4421,6 +5039,7 @@
           <w:lang w:val="en-AU"/>
         </w:rPr>
       </w:pPr>
+      <w:proofErr w:type="gramStart"/>
       <w:r>
         <w:rPr>
           <w:rFonts w:ascii="Times New Roman" w:hAnsi="Times New Roman" w:cs="Times New Roman"/>
@@ -4433,6 +5052,7 @@
         <w:lastRenderedPageBreak/>
         <w:t>Dave[</w:t>
       </w:r>
+      <w:proofErr w:type="gramEnd"/>
       <w:r>
         <w:rPr>
           <w:rFonts w:ascii="Times New Roman" w:hAnsi="Times New Roman" w:cs="Times New Roman"/>
@@ -4535,16 +5155,29 @@
           <w:lang w:val="en-AU"/>
         </w:rPr>
       </w:pPr>
-      <w:r>
-        <w:rPr>
-          <w:rFonts w:ascii="Times New Roman" w:hAnsi="Times New Roman" w:cs="Times New Roman"/>
-          <w:b/>
-          <w:i/>
-          <w:sz w:val="24"/>
-          <w:szCs w:val="24"/>
-          <w:lang w:val="en-AU"/>
-        </w:rPr>
-        <w:t>Dave[53</w:t>
+      <w:proofErr w:type="gramStart"/>
+      <w:r>
+        <w:rPr>
+          <w:rFonts w:ascii="Times New Roman" w:hAnsi="Times New Roman" w:cs="Times New Roman"/>
+          <w:b/>
+          <w:i/>
+          <w:sz w:val="24"/>
+          <w:szCs w:val="24"/>
+          <w:lang w:val="en-AU"/>
+        </w:rPr>
+        <w:t>Dave[</w:t>
+      </w:r>
+      <w:proofErr w:type="gramEnd"/>
+      <w:r>
+        <w:rPr>
+          <w:rFonts w:ascii="Times New Roman" w:hAnsi="Times New Roman" w:cs="Times New Roman"/>
+          <w:b/>
+          <w:i/>
+          <w:sz w:val="24"/>
+          <w:szCs w:val="24"/>
+          <w:lang w:val="en-AU"/>
+        </w:rPr>
+        <w:t>53</w:t>
       </w:r>
       <w:r>
         <w:rPr>
@@ -4628,6 +5261,7 @@
           <w:lang w:val="en-AU"/>
         </w:rPr>
       </w:pPr>
+      <w:proofErr w:type="gramStart"/>
       <w:r>
         <w:rPr>
           <w:rFonts w:ascii="Times New Roman" w:hAnsi="Times New Roman" w:cs="Times New Roman"/>
@@ -4640,6 +5274,7 @@
         </w:rPr>
         <w:t>Dave[</w:t>
       </w:r>
+      <w:proofErr w:type="gramEnd"/>
       <w:r>
         <w:rPr>
           <w:rFonts w:ascii="Times New Roman" w:hAnsi="Times New Roman" w:cs="Times New Roman"/>
@@ -4711,6 +5346,7 @@
           <w:lang w:val="en-AU"/>
         </w:rPr>
       </w:pPr>
+      <w:proofErr w:type="gramStart"/>
       <w:r>
         <w:rPr>
           <w:rFonts w:ascii="Times New Roman" w:hAnsi="Times New Roman" w:cs="Times New Roman"/>
@@ -4723,6 +5359,7 @@
         </w:rPr>
         <w:t>Dave[</w:t>
       </w:r>
+      <w:proofErr w:type="gramEnd"/>
       <w:r>
         <w:rPr>
           <w:rFonts w:ascii="Times New Roman" w:hAnsi="Times New Roman" w:cs="Times New Roman"/>
@@ -4816,16 +5453,29 @@
           <w:lang w:val="en-AU"/>
         </w:rPr>
       </w:pPr>
-      <w:r>
-        <w:rPr>
-          <w:rFonts w:ascii="Times New Roman" w:hAnsi="Times New Roman" w:cs="Times New Roman"/>
-          <w:b/>
-          <w:i/>
-          <w:sz w:val="24"/>
-          <w:szCs w:val="24"/>
-          <w:lang w:val="en-AU"/>
-        </w:rPr>
-        <w:t>Dave[56-58</w:t>
+      <w:proofErr w:type="gramStart"/>
+      <w:r>
+        <w:rPr>
+          <w:rFonts w:ascii="Times New Roman" w:hAnsi="Times New Roman" w:cs="Times New Roman"/>
+          <w:b/>
+          <w:i/>
+          <w:sz w:val="24"/>
+          <w:szCs w:val="24"/>
+          <w:lang w:val="en-AU"/>
+        </w:rPr>
+        <w:t>Dave[</w:t>
+      </w:r>
+      <w:proofErr w:type="gramEnd"/>
+      <w:r>
+        <w:rPr>
+          <w:rFonts w:ascii="Times New Roman" w:hAnsi="Times New Roman" w:cs="Times New Roman"/>
+          <w:b/>
+          <w:i/>
+          <w:sz w:val="24"/>
+          <w:szCs w:val="24"/>
+          <w:lang w:val="en-AU"/>
+        </w:rPr>
+        <w:t>56-58</w:t>
       </w:r>
       <w:r>
         <w:rPr>
@@ -4881,6 +5531,7 @@
           <w:lang w:val="en-AU"/>
         </w:rPr>
       </w:pPr>
+      <w:proofErr w:type="gramStart"/>
       <w:r>
         <w:rPr>
           <w:rFonts w:ascii="Times New Roman" w:hAnsi="Times New Roman" w:cs="Times New Roman"/>
@@ -4892,6 +5543,7 @@
         </w:rPr>
         <w:t>Dave[</w:t>
       </w:r>
+      <w:proofErr w:type="gramEnd"/>
       <w:r>
         <w:rPr>
           <w:rFonts w:ascii="Times New Roman" w:hAnsi="Times New Roman" w:cs="Times New Roman"/>
@@ -4957,16 +5609,29 @@
           <w:lang w:val="en-AU"/>
         </w:rPr>
       </w:pPr>
-      <w:r>
-        <w:rPr>
-          <w:rFonts w:ascii="Times New Roman" w:hAnsi="Times New Roman" w:cs="Times New Roman"/>
-          <w:b/>
-          <w:i/>
-          <w:sz w:val="24"/>
-          <w:szCs w:val="24"/>
-          <w:lang w:val="en-AU"/>
-        </w:rPr>
-        <w:t>Dave[60</w:t>
+      <w:proofErr w:type="gramStart"/>
+      <w:r>
+        <w:rPr>
+          <w:rFonts w:ascii="Times New Roman" w:hAnsi="Times New Roman" w:cs="Times New Roman"/>
+          <w:b/>
+          <w:i/>
+          <w:sz w:val="24"/>
+          <w:szCs w:val="24"/>
+          <w:lang w:val="en-AU"/>
+        </w:rPr>
+        <w:t>Dave[</w:t>
+      </w:r>
+      <w:proofErr w:type="gramEnd"/>
+      <w:r>
+        <w:rPr>
+          <w:rFonts w:ascii="Times New Roman" w:hAnsi="Times New Roman" w:cs="Times New Roman"/>
+          <w:b/>
+          <w:i/>
+          <w:sz w:val="24"/>
+          <w:szCs w:val="24"/>
+          <w:lang w:val="en-AU"/>
+        </w:rPr>
+        <w:t>60</w:t>
       </w:r>
       <w:r>
         <w:rPr>
@@ -5032,6 +5697,7 @@
           <w:lang w:val="en-AU"/>
         </w:rPr>
       </w:pPr>
+      <w:proofErr w:type="gramStart"/>
       <w:r>
         <w:rPr>
           <w:rFonts w:ascii="Times New Roman" w:hAnsi="Times New Roman" w:cs="Times New Roman"/>
@@ -5043,6 +5709,7 @@
         </w:rPr>
         <w:t>Dave[</w:t>
       </w:r>
+      <w:proofErr w:type="gramEnd"/>
       <w:r>
         <w:rPr>
           <w:rFonts w:ascii="Times New Roman" w:hAnsi="Times New Roman" w:cs="Times New Roman"/>
@@ -5117,16 +5784,29 @@
           <w:lang w:val="en-AU"/>
         </w:rPr>
       </w:pPr>
-      <w:r>
-        <w:rPr>
-          <w:rFonts w:ascii="Times New Roman" w:hAnsi="Times New Roman" w:cs="Times New Roman"/>
-          <w:b/>
-          <w:i/>
-          <w:sz w:val="24"/>
-          <w:szCs w:val="24"/>
-          <w:lang w:val="en-AU"/>
-        </w:rPr>
-        <w:t>Dave[62</w:t>
+      <w:proofErr w:type="gramStart"/>
+      <w:r>
+        <w:rPr>
+          <w:rFonts w:ascii="Times New Roman" w:hAnsi="Times New Roman" w:cs="Times New Roman"/>
+          <w:b/>
+          <w:i/>
+          <w:sz w:val="24"/>
+          <w:szCs w:val="24"/>
+          <w:lang w:val="en-AU"/>
+        </w:rPr>
+        <w:t>Dave[</w:t>
+      </w:r>
+      <w:proofErr w:type="gramEnd"/>
+      <w:r>
+        <w:rPr>
+          <w:rFonts w:ascii="Times New Roman" w:hAnsi="Times New Roman" w:cs="Times New Roman"/>
+          <w:b/>
+          <w:i/>
+          <w:sz w:val="24"/>
+          <w:szCs w:val="24"/>
+          <w:lang w:val="en-AU"/>
+        </w:rPr>
+        <w:t>62</w:t>
       </w:r>
       <w:r>
         <w:rPr>
@@ -5191,16 +5871,29 @@
           <w:lang w:val="en-AU"/>
         </w:rPr>
       </w:pPr>
-      <w:r>
-        <w:rPr>
-          <w:rFonts w:ascii="Times New Roman" w:hAnsi="Times New Roman" w:cs="Times New Roman"/>
-          <w:b/>
-          <w:i/>
-          <w:sz w:val="24"/>
-          <w:szCs w:val="24"/>
-          <w:lang w:val="en-AU"/>
-        </w:rPr>
-        <w:t>Dave[63</w:t>
+      <w:proofErr w:type="gramStart"/>
+      <w:r>
+        <w:rPr>
+          <w:rFonts w:ascii="Times New Roman" w:hAnsi="Times New Roman" w:cs="Times New Roman"/>
+          <w:b/>
+          <w:i/>
+          <w:sz w:val="24"/>
+          <w:szCs w:val="24"/>
+          <w:lang w:val="en-AU"/>
+        </w:rPr>
+        <w:t>Dave[</w:t>
+      </w:r>
+      <w:proofErr w:type="gramEnd"/>
+      <w:r>
+        <w:rPr>
+          <w:rFonts w:ascii="Times New Roman" w:hAnsi="Times New Roman" w:cs="Times New Roman"/>
+          <w:b/>
+          <w:i/>
+          <w:sz w:val="24"/>
+          <w:szCs w:val="24"/>
+          <w:lang w:val="en-AU"/>
+        </w:rPr>
+        <w:t>63</w:t>
       </w:r>
       <w:r>
         <w:rPr>
@@ -5256,16 +5949,29 @@
           <w:lang w:val="en-AU"/>
         </w:rPr>
       </w:pPr>
-      <w:r>
-        <w:rPr>
-          <w:rFonts w:ascii="Times New Roman" w:hAnsi="Times New Roman" w:cs="Times New Roman"/>
-          <w:b/>
-          <w:i/>
-          <w:sz w:val="24"/>
-          <w:szCs w:val="24"/>
-          <w:lang w:val="en-AU"/>
-        </w:rPr>
-        <w:t>Dave[64</w:t>
+      <w:proofErr w:type="gramStart"/>
+      <w:r>
+        <w:rPr>
+          <w:rFonts w:ascii="Times New Roman" w:hAnsi="Times New Roman" w:cs="Times New Roman"/>
+          <w:b/>
+          <w:i/>
+          <w:sz w:val="24"/>
+          <w:szCs w:val="24"/>
+          <w:lang w:val="en-AU"/>
+        </w:rPr>
+        <w:t>Dave[</w:t>
+      </w:r>
+      <w:proofErr w:type="gramEnd"/>
+      <w:r>
+        <w:rPr>
+          <w:rFonts w:ascii="Times New Roman" w:hAnsi="Times New Roman" w:cs="Times New Roman"/>
+          <w:b/>
+          <w:i/>
+          <w:sz w:val="24"/>
+          <w:szCs w:val="24"/>
+          <w:lang w:val="en-AU"/>
+        </w:rPr>
+        <w:t>64</w:t>
       </w:r>
       <w:r>
         <w:rPr>
@@ -5331,16 +6037,29 @@
           <w:lang w:val="en-AU"/>
         </w:rPr>
       </w:pPr>
-      <w:r>
-        <w:rPr>
-          <w:rFonts w:ascii="Times New Roman" w:hAnsi="Times New Roman" w:cs="Times New Roman"/>
-          <w:b/>
-          <w:i/>
-          <w:sz w:val="24"/>
-          <w:szCs w:val="24"/>
-          <w:lang w:val="en-AU"/>
-        </w:rPr>
-        <w:t>Dave[65</w:t>
+      <w:proofErr w:type="gramStart"/>
+      <w:r>
+        <w:rPr>
+          <w:rFonts w:ascii="Times New Roman" w:hAnsi="Times New Roman" w:cs="Times New Roman"/>
+          <w:b/>
+          <w:i/>
+          <w:sz w:val="24"/>
+          <w:szCs w:val="24"/>
+          <w:lang w:val="en-AU"/>
+        </w:rPr>
+        <w:t>Dave[</w:t>
+      </w:r>
+      <w:proofErr w:type="gramEnd"/>
+      <w:r>
+        <w:rPr>
+          <w:rFonts w:ascii="Times New Roman" w:hAnsi="Times New Roman" w:cs="Times New Roman"/>
+          <w:b/>
+          <w:i/>
+          <w:sz w:val="24"/>
+          <w:szCs w:val="24"/>
+          <w:lang w:val="en-AU"/>
+        </w:rPr>
+        <w:t>65</w:t>
       </w:r>
       <w:r>
         <w:rPr>
@@ -5405,6 +6124,7 @@
           <w:lang w:val="en-AU"/>
         </w:rPr>
       </w:pPr>
+      <w:proofErr w:type="gramStart"/>
       <w:r>
         <w:rPr>
           <w:rFonts w:ascii="Times New Roman" w:hAnsi="Times New Roman" w:cs="Times New Roman"/>
@@ -5416,6 +6136,7 @@
         </w:rPr>
         <w:t>Dave[</w:t>
       </w:r>
+      <w:proofErr w:type="gramEnd"/>
       <w:r>
         <w:rPr>
           <w:rFonts w:ascii="Times New Roman" w:hAnsi="Times New Roman" w:cs="Times New Roman"/>
@@ -5500,16 +6221,29 @@
           <w:lang w:val="en-AU"/>
         </w:rPr>
       </w:pPr>
-      <w:r>
-        <w:rPr>
-          <w:rFonts w:ascii="Times New Roman" w:hAnsi="Times New Roman" w:cs="Times New Roman"/>
-          <w:b/>
-          <w:i/>
-          <w:sz w:val="24"/>
-          <w:szCs w:val="24"/>
-          <w:lang w:val="en-AU"/>
-        </w:rPr>
-        <w:t>Dave[67</w:t>
+      <w:proofErr w:type="gramStart"/>
+      <w:r>
+        <w:rPr>
+          <w:rFonts w:ascii="Times New Roman" w:hAnsi="Times New Roman" w:cs="Times New Roman"/>
+          <w:b/>
+          <w:i/>
+          <w:sz w:val="24"/>
+          <w:szCs w:val="24"/>
+          <w:lang w:val="en-AU"/>
+        </w:rPr>
+        <w:t>Dave[</w:t>
+      </w:r>
+      <w:proofErr w:type="gramEnd"/>
+      <w:r>
+        <w:rPr>
+          <w:rFonts w:ascii="Times New Roman" w:hAnsi="Times New Roman" w:cs="Times New Roman"/>
+          <w:b/>
+          <w:i/>
+          <w:sz w:val="24"/>
+          <w:szCs w:val="24"/>
+          <w:lang w:val="en-AU"/>
+        </w:rPr>
+        <w:t>67</w:t>
       </w:r>
       <w:r>
         <w:rPr>
@@ -5583,16 +6317,29 @@
           <w:lang w:val="en-AU"/>
         </w:rPr>
       </w:pPr>
-      <w:r>
-        <w:rPr>
-          <w:rFonts w:ascii="Times New Roman" w:hAnsi="Times New Roman" w:cs="Times New Roman"/>
-          <w:b/>
-          <w:i/>
-          <w:sz w:val="24"/>
-          <w:szCs w:val="24"/>
-          <w:lang w:val="en-AU"/>
-        </w:rPr>
-        <w:t>Dave[68</w:t>
+      <w:proofErr w:type="gramStart"/>
+      <w:r>
+        <w:rPr>
+          <w:rFonts w:ascii="Times New Roman" w:hAnsi="Times New Roman" w:cs="Times New Roman"/>
+          <w:b/>
+          <w:i/>
+          <w:sz w:val="24"/>
+          <w:szCs w:val="24"/>
+          <w:lang w:val="en-AU"/>
+        </w:rPr>
+        <w:t>Dave[</w:t>
+      </w:r>
+      <w:proofErr w:type="gramEnd"/>
+      <w:r>
+        <w:rPr>
+          <w:rFonts w:ascii="Times New Roman" w:hAnsi="Times New Roman" w:cs="Times New Roman"/>
+          <w:b/>
+          <w:i/>
+          <w:sz w:val="24"/>
+          <w:szCs w:val="24"/>
+          <w:lang w:val="en-AU"/>
+        </w:rPr>
+        <w:t>68</w:t>
       </w:r>
       <w:r>
         <w:rPr>
@@ -5654,8 +6401,6 @@
         </w:rPr>
         <w:t>d</w:t>
       </w:r>
-      <w:bookmarkStart w:id="2" w:name="_GoBack"/>
-      <w:bookmarkEnd w:id="2"/>
       <w:r>
         <w:rPr>
           <w:rFonts w:ascii="Times New Roman" w:hAnsi="Times New Roman" w:cs="Times New Roman"/>
@@ -5678,16 +6423,29 @@
           <w:lang w:val="en-AU"/>
         </w:rPr>
       </w:pPr>
-      <w:r>
-        <w:rPr>
-          <w:rFonts w:ascii="Times New Roman" w:hAnsi="Times New Roman" w:cs="Times New Roman"/>
-          <w:b/>
-          <w:i/>
-          <w:sz w:val="24"/>
-          <w:szCs w:val="24"/>
-          <w:lang w:val="en-AU"/>
-        </w:rPr>
-        <w:t>Dave[69</w:t>
+      <w:proofErr w:type="gramStart"/>
+      <w:r>
+        <w:rPr>
+          <w:rFonts w:ascii="Times New Roman" w:hAnsi="Times New Roman" w:cs="Times New Roman"/>
+          <w:b/>
+          <w:i/>
+          <w:sz w:val="24"/>
+          <w:szCs w:val="24"/>
+          <w:lang w:val="en-AU"/>
+        </w:rPr>
+        <w:t>Dave[</w:t>
+      </w:r>
+      <w:proofErr w:type="gramEnd"/>
+      <w:r>
+        <w:rPr>
+          <w:rFonts w:ascii="Times New Roman" w:hAnsi="Times New Roman" w:cs="Times New Roman"/>
+          <w:b/>
+          <w:i/>
+          <w:sz w:val="24"/>
+          <w:szCs w:val="24"/>
+          <w:lang w:val="en-AU"/>
+        </w:rPr>
+        <w:t>69</w:t>
       </w:r>
       <w:r>
         <w:rPr>
@@ -5731,28 +6489,40 @@
         </w:rPr>
         <w:t xml:space="preserve"> </w:t>
       </w:r>
-      <w:r>
-        <w:rPr>
-          <w:rFonts w:ascii="Times New Roman" w:hAnsi="Times New Roman" w:cs="Times New Roman"/>
-          <w:sz w:val="24"/>
-          <w:szCs w:val="24"/>
-          <w:lang w:val="en-AU"/>
-        </w:rPr>
-        <w:t>Prof. Sun</w:t>
-      </w:r>
-    </w:p>
-    <w:p>
-      <w:pPr>
-        <w:spacing w:afterLines="100" w:after="312"/>
-        <w:rPr>
-          <w:rFonts w:ascii="Times New Roman" w:hAnsi="Times New Roman" w:cs="Times New Roman"/>
-          <w:b/>
-          <w:i/>
-          <w:sz w:val="24"/>
-          <w:szCs w:val="24"/>
-          <w:lang w:val="en-AU"/>
-        </w:rPr>
-      </w:pPr>
+      <w:proofErr w:type="spellStart"/>
+      <w:r>
+        <w:rPr>
+          <w:rFonts w:ascii="Times New Roman" w:hAnsi="Times New Roman" w:cs="Times New Roman"/>
+          <w:sz w:val="24"/>
+          <w:szCs w:val="24"/>
+          <w:lang w:val="en-AU"/>
+        </w:rPr>
+        <w:t>Prof.</w:t>
+      </w:r>
+      <w:proofErr w:type="spellEnd"/>
+      <w:r>
+        <w:rPr>
+          <w:rFonts w:ascii="Times New Roman" w:hAnsi="Times New Roman" w:cs="Times New Roman"/>
+          <w:sz w:val="24"/>
+          <w:szCs w:val="24"/>
+          <w:lang w:val="en-AU"/>
+        </w:rPr>
+        <w:t xml:space="preserve"> Sun</w:t>
+      </w:r>
+    </w:p>
+    <w:p>
+      <w:pPr>
+        <w:spacing w:afterLines="100" w:after="312"/>
+        <w:rPr>
+          <w:rFonts w:ascii="Times New Roman" w:hAnsi="Times New Roman" w:cs="Times New Roman"/>
+          <w:b/>
+          <w:i/>
+          <w:sz w:val="24"/>
+          <w:szCs w:val="24"/>
+          <w:lang w:val="en-AU"/>
+        </w:rPr>
+      </w:pPr>
+      <w:proofErr w:type="gramStart"/>
       <w:r>
         <w:rPr>
           <w:rFonts w:ascii="Times New Roman" w:hAnsi="Times New Roman" w:cs="Times New Roman"/>
@@ -5764,6 +6534,7 @@
         </w:rPr>
         <w:t>Dave[</w:t>
       </w:r>
+      <w:proofErr w:type="gramEnd"/>
       <w:r>
         <w:rPr>
           <w:rFonts w:ascii="Times New Roman" w:hAnsi="Times New Roman" w:cs="Times New Roman"/>
@@ -5841,21 +6612,42 @@
           <w:sz w:val="24"/>
           <w:szCs w:val="24"/>
         </w:rPr>
-        <w:t xml:space="preserve"> name to Beihang university in 2002.</w:t>
-      </w:r>
-    </w:p>
-    <w:p>
-      <w:pPr>
-        <w:spacing w:afterLines="100" w:after="312"/>
-        <w:rPr>
-          <w:rFonts w:ascii="Times New Roman" w:hAnsi="Times New Roman" w:cs="Times New Roman"/>
-          <w:b/>
-          <w:i/>
-          <w:sz w:val="24"/>
-          <w:szCs w:val="24"/>
-          <w:lang w:val="en-AU"/>
-        </w:rPr>
-      </w:pPr>
+        <w:t xml:space="preserve"> name to </w:t>
+      </w:r>
+      <w:proofErr w:type="spellStart"/>
+      <w:r>
+        <w:rPr>
+          <w:rFonts w:ascii="Times New Roman" w:hAnsi="Times New Roman" w:cs="Times New Roman"/>
+          <w:color w:val="000000"/>
+          <w:sz w:val="24"/>
+          <w:szCs w:val="24"/>
+        </w:rPr>
+        <w:t>Beihang</w:t>
+      </w:r>
+      <w:proofErr w:type="spellEnd"/>
+      <w:r>
+        <w:rPr>
+          <w:rFonts w:ascii="Times New Roman" w:hAnsi="Times New Roman" w:cs="Times New Roman"/>
+          <w:color w:val="000000"/>
+          <w:sz w:val="24"/>
+          <w:szCs w:val="24"/>
+        </w:rPr>
+        <w:t xml:space="preserve"> university in 2002.</w:t>
+      </w:r>
+    </w:p>
+    <w:p>
+      <w:pPr>
+        <w:spacing w:afterLines="100" w:after="312"/>
+        <w:rPr>
+          <w:rFonts w:ascii="Times New Roman" w:hAnsi="Times New Roman" w:cs="Times New Roman"/>
+          <w:b/>
+          <w:i/>
+          <w:sz w:val="24"/>
+          <w:szCs w:val="24"/>
+          <w:lang w:val="en-AU"/>
+        </w:rPr>
+      </w:pPr>
+      <w:proofErr w:type="gramStart"/>
       <w:r>
         <w:rPr>
           <w:rFonts w:ascii="Times New Roman" w:hAnsi="Times New Roman" w:cs="Times New Roman"/>
@@ -5867,6 +6659,7 @@
         </w:rPr>
         <w:t>Dave[</w:t>
       </w:r>
+      <w:proofErr w:type="gramEnd"/>
       <w:r>
         <w:rPr>
           <w:rFonts w:ascii="Times New Roman" w:hAnsi="Times New Roman" w:cs="Times New Roman"/>
@@ -5932,16 +6725,29 @@
           <w:lang w:val="en-AU"/>
         </w:rPr>
       </w:pPr>
-      <w:r>
-        <w:rPr>
-          <w:rFonts w:ascii="Times New Roman" w:hAnsi="Times New Roman" w:cs="Times New Roman"/>
-          <w:b/>
-          <w:i/>
-          <w:sz w:val="24"/>
-          <w:szCs w:val="24"/>
-          <w:lang w:val="en-AU"/>
-        </w:rPr>
-        <w:t>Dave[72</w:t>
+      <w:proofErr w:type="gramStart"/>
+      <w:r>
+        <w:rPr>
+          <w:rFonts w:ascii="Times New Roman" w:hAnsi="Times New Roman" w:cs="Times New Roman"/>
+          <w:b/>
+          <w:i/>
+          <w:sz w:val="24"/>
+          <w:szCs w:val="24"/>
+          <w:lang w:val="en-AU"/>
+        </w:rPr>
+        <w:t>Dave[</w:t>
+      </w:r>
+      <w:proofErr w:type="gramEnd"/>
+      <w:r>
+        <w:rPr>
+          <w:rFonts w:ascii="Times New Roman" w:hAnsi="Times New Roman" w:cs="Times New Roman"/>
+          <w:b/>
+          <w:i/>
+          <w:sz w:val="24"/>
+          <w:szCs w:val="24"/>
+          <w:lang w:val="en-AU"/>
+        </w:rPr>
+        <w:t>72</w:t>
       </w:r>
       <w:r>
         <w:rPr>
@@ -5997,16 +6803,29 @@
           <w:lang w:val="en-AU"/>
         </w:rPr>
       </w:pPr>
-      <w:r>
-        <w:rPr>
-          <w:rFonts w:ascii="Times New Roman" w:hAnsi="Times New Roman" w:cs="Times New Roman"/>
-          <w:b/>
-          <w:i/>
-          <w:sz w:val="24"/>
-          <w:szCs w:val="24"/>
-          <w:lang w:val="en-AU"/>
-        </w:rPr>
-        <w:t>Dave[73</w:t>
+      <w:proofErr w:type="gramStart"/>
+      <w:r>
+        <w:rPr>
+          <w:rFonts w:ascii="Times New Roman" w:hAnsi="Times New Roman" w:cs="Times New Roman"/>
+          <w:b/>
+          <w:i/>
+          <w:sz w:val="24"/>
+          <w:szCs w:val="24"/>
+          <w:lang w:val="en-AU"/>
+        </w:rPr>
+        <w:t>Dave[</w:t>
+      </w:r>
+      <w:proofErr w:type="gramEnd"/>
+      <w:r>
+        <w:rPr>
+          <w:rFonts w:ascii="Times New Roman" w:hAnsi="Times New Roman" w:cs="Times New Roman"/>
+          <w:b/>
+          <w:i/>
+          <w:sz w:val="24"/>
+          <w:szCs w:val="24"/>
+          <w:lang w:val="en-AU"/>
+        </w:rPr>
+        <w:t>73</w:t>
       </w:r>
       <w:r>
         <w:rPr>
